--- a/backend/public/templates/51-inscripcion-de-predio-nuevo-actualizada-21-09-2023.docx
+++ b/backend/public/templates/51-inscripcion-de-predio-nuevo-actualizada-21-09-2023.docx
@@ -14,7 +14,6 @@
           <w:szCs w:val="22"/>
         </w:rPr>
       </w:pPr>
-      <w:bookmarkStart w:id="0" w:name="_GoBack"/>
       <w:r>
         <w:rPr>
           <w:rFonts w:ascii="Arial" w:eastAsia="Arial" w:hAnsi="Arial" w:cs="Arial"/>
@@ -184,11 +183,12 @@
           <w:szCs w:val="22"/>
         </w:rPr>
       </w:pPr>
-      <w:bookmarkStart w:id="1" w:name="_Hlk141864238"/>
-      <w:bookmarkStart w:id="2" w:name="_Hlk145361717"/>
-      <w:r>
-        <w:rPr>
-          <w:rFonts w:ascii="Arial" w:eastAsia="Arial" w:hAnsi="Arial" w:cs="Arial"/>
+      <w:bookmarkStart w:id="0" w:name="_Hlk141864238"/>
+      <w:bookmarkStart w:id="1" w:name="_Hlk145361717"/>
+      <w:r>
+        <w:rPr>
+          <w:rFonts w:ascii="Arial" w:eastAsia="Arial" w:hAnsi="Arial" w:cs="Arial"/>
+          <w:color w:val="000000" w:themeColor="text1"/>
           <w:sz w:val="22"/>
           <w:szCs w:val="22"/>
         </w:rPr>
@@ -199,6 +199,7 @@
           <w:rFonts w:ascii="Arial" w:eastAsia="Arial" w:hAnsi="Arial" w:cs="Arial"/>
           <w:i/>
           <w:iCs/>
+          <w:color w:val="000000" w:themeColor="text1"/>
           <w:sz w:val="22"/>
           <w:szCs w:val="22"/>
         </w:rPr>
@@ -207,13 +208,22 @@
       <w:r>
         <w:rPr>
           <w:rFonts w:ascii="Arial" w:eastAsia="Arial" w:hAnsi="Arial" w:cs="Arial"/>
-          <w:sz w:val="22"/>
-          <w:szCs w:val="22"/>
-        </w:rPr>
-        <w:t xml:space="preserve"> y,  </w:t>
+          <w:color w:val="000000" w:themeColor="text1"/>
+          <w:sz w:val="22"/>
+          <w:szCs w:val="22"/>
+        </w:rPr>
+        <w:t xml:space="preserve"> y, </w:t>
+      </w:r>
+      <w:r>
+        <w:rPr>
+          <w:rFonts w:ascii="Arial" w:eastAsia="Arial" w:hAnsi="Arial" w:cs="Arial"/>
+          <w:sz w:val="22"/>
+          <w:szCs w:val="22"/>
+        </w:rPr>
+        <w:t xml:space="preserve"> </w:t>
       </w:r>
     </w:p>
-    <w:bookmarkEnd w:id="1"/>
+    <w:bookmarkEnd w:id="0"/>
     <w:p>
       <w:pPr>
         <w:pStyle w:val="Normal2"/>
@@ -272,7 +282,7 @@
           <w:szCs w:val="22"/>
         </w:rPr>
       </w:pPr>
-      <w:bookmarkStart w:id="3" w:name="_Hlk141864255"/>
+      <w:bookmarkStart w:id="2" w:name="_Hlk141864255"/>
       <w:r>
         <w:rPr>
           <w:rFonts w:ascii="Arial" w:eastAsia="Arial" w:hAnsi="Arial" w:cs="Arial"/>
@@ -307,6 +317,7 @@
         <w:jc w:val="both"/>
         <w:rPr>
           <w:rFonts w:ascii="Arial" w:eastAsia="Arial" w:hAnsi="Arial" w:cs="Arial"/>
+          <w:color w:val="000000" w:themeColor="text1"/>
           <w:sz w:val="22"/>
           <w:szCs w:val="22"/>
         </w:rPr>
@@ -314,16 +325,54 @@
       <w:r>
         <w:rPr>
           <w:rFonts w:ascii="Arial" w:eastAsia="Arial" w:hAnsi="Arial" w:cs="Arial"/>
-          <w:sz w:val="22"/>
-          <w:szCs w:val="22"/>
-        </w:rPr>
-        <w:t xml:space="preserve">Que el artículo 79 de la Ley 1955 de 2019, mediante la cual se expide el Plan Nacional de Desarrollo 2018 - 2022, Pacto por Colombia, Pacto por la Equidad, determina que: </w:t>
+          <w:color w:val="000000" w:themeColor="text1"/>
+          <w:sz w:val="22"/>
+          <w:szCs w:val="22"/>
+        </w:rPr>
+        <w:t>Que el artículo 79 de la Ley 1955 de 2019, mediante la cual se expide el Plan Nacional de Desarrollo 2018</w:t>
+      </w:r>
+      <w:r>
+        <w:rPr>
+          <w:rFonts w:ascii="Arial" w:eastAsia="Arial" w:hAnsi="Arial" w:cs="Arial"/>
+          <w:color w:val="000000" w:themeColor="text1"/>
+          <w:sz w:val="22"/>
+          <w:szCs w:val="22"/>
+        </w:rPr>
+        <w:t xml:space="preserve"> </w:t>
+      </w:r>
+      <w:r>
+        <w:rPr>
+          <w:rFonts w:ascii="Arial" w:eastAsia="Arial" w:hAnsi="Arial" w:cs="Arial"/>
+          <w:color w:val="000000" w:themeColor="text1"/>
+          <w:sz w:val="22"/>
+          <w:szCs w:val="22"/>
+        </w:rPr>
+        <w:t>-</w:t>
+      </w:r>
+      <w:r>
+        <w:rPr>
+          <w:rFonts w:ascii="Arial" w:eastAsia="Arial" w:hAnsi="Arial" w:cs="Arial"/>
+          <w:color w:val="000000" w:themeColor="text1"/>
+          <w:sz w:val="22"/>
+          <w:szCs w:val="22"/>
+        </w:rPr>
+        <w:t xml:space="preserve"> </w:t>
+      </w:r>
+      <w:r>
+        <w:rPr>
+          <w:rFonts w:ascii="Arial" w:eastAsia="Arial" w:hAnsi="Arial" w:cs="Arial"/>
+          <w:color w:val="000000" w:themeColor="text1"/>
+          <w:sz w:val="22"/>
+          <w:szCs w:val="22"/>
+        </w:rPr>
+        <w:t xml:space="preserve">2022, Pacto por Colombia, Pacto por la Equidad, determina que: </w:t>
       </w:r>
       <w:r>
         <w:rPr>
           <w:rFonts w:ascii="Arial" w:eastAsia="Arial" w:hAnsi="Arial" w:cs="Arial"/>
           <w:i/>
           <w:iCs/>
+          <w:color w:val="000000" w:themeColor="text1"/>
           <w:sz w:val="22"/>
           <w:szCs w:val="22"/>
         </w:rPr>
@@ -337,6 +386,7 @@
         <w:jc w:val="both"/>
         <w:rPr>
           <w:rFonts w:ascii="Arial" w:eastAsia="Arial" w:hAnsi="Arial" w:cs="Arial"/>
+          <w:color w:val="000000" w:themeColor="text1"/>
           <w:sz w:val="22"/>
           <w:szCs w:val="22"/>
         </w:rPr>
@@ -344,10 +394,65 @@
       <w:r>
         <w:rPr>
           <w:rFonts w:ascii="Arial" w:eastAsia="Arial" w:hAnsi="Arial" w:cs="Arial"/>
-          <w:sz w:val="22"/>
-          <w:szCs w:val="22"/>
-        </w:rPr>
-        <w:t xml:space="preserve">Que de igual manera, el artículo citado determinó que eran los gestores catastrales los responsables de la prestación de este servicio público, y como consecuencia de ello los encargados de adelantar los procesos de formación, actualización, conservación y difusión catastral, así como los procedimientos del enfoque catastral multipropósito, y solo excepcionalmente el Instituto Geográfico Agustín Codazzi, en adelante IGAC, en ausencia de gestores catastrales habilitados, asumirá la prestación del servicio, de conformidad con lo estipulado en el artículo No. 2.2.2.1.4 del Decreto 148 del 04 de febrero de 2020 que </w:t>
+          <w:color w:val="000000" w:themeColor="text1"/>
+          <w:sz w:val="22"/>
+          <w:szCs w:val="22"/>
+        </w:rPr>
+        <w:t>Que de igual manera, el artículo citado determinó que eran los gestores catastrales los responsables de la prestación de este servicio público, y como consecuencia de ello los encargados de adelantar los procesos de formación, actualización, conservación y difusión catastral, así como los procedimientos del enfoque catastral multipropósito, y solo excepcionalmente el Instituto Geográfico Agustín Codazzi</w:t>
+      </w:r>
+      <w:r>
+        <w:rPr>
+          <w:rFonts w:ascii="Arial" w:eastAsia="Arial" w:hAnsi="Arial" w:cs="Arial"/>
+          <w:color w:val="000000" w:themeColor="text1"/>
+          <w:sz w:val="22"/>
+          <w:szCs w:val="22"/>
+        </w:rPr>
+        <w:t>,</w:t>
+      </w:r>
+      <w:r>
+        <w:rPr>
+          <w:rFonts w:ascii="Arial" w:eastAsia="Arial" w:hAnsi="Arial" w:cs="Arial"/>
+          <w:color w:val="000000" w:themeColor="text1"/>
+          <w:sz w:val="22"/>
+          <w:szCs w:val="22"/>
+        </w:rPr>
+        <w:t xml:space="preserve"> en adelante IGAC</w:t>
+      </w:r>
+      <w:r>
+        <w:rPr>
+          <w:rFonts w:ascii="Arial" w:eastAsia="Arial" w:hAnsi="Arial" w:cs="Arial"/>
+          <w:color w:val="000000" w:themeColor="text1"/>
+          <w:sz w:val="22"/>
+          <w:szCs w:val="22"/>
+        </w:rPr>
+        <w:t>,</w:t>
+      </w:r>
+      <w:r>
+        <w:rPr>
+          <w:rFonts w:ascii="Arial" w:eastAsia="Arial" w:hAnsi="Arial" w:cs="Arial"/>
+          <w:color w:val="000000" w:themeColor="text1"/>
+          <w:sz w:val="22"/>
+          <w:szCs w:val="22"/>
+        </w:rPr>
+        <w:t xml:space="preserve"> en ausencia de gestores catastrales habilitados, asumirá la prestación del servicio, de conformidad con lo estipulado en el artículo No. 2.2.2.1.4 del Decreto 148 del 04 de febrero de 2020</w:t>
+      </w:r>
+      <w:r>
+        <w:rPr>
+          <w:rFonts w:ascii="Arial" w:eastAsia="Arial" w:hAnsi="Arial" w:cs="Arial"/>
+          <w:color w:val="000000" w:themeColor="text1"/>
+          <w:sz w:val="22"/>
+          <w:szCs w:val="22"/>
+        </w:rPr>
+        <w:t xml:space="preserve"> </w:t>
+      </w:r>
+      <w:r>
+        <w:rPr>
+          <w:rFonts w:ascii="Arial" w:eastAsia="Arial" w:hAnsi="Arial" w:cs="Arial"/>
+          <w:color w:val="000000" w:themeColor="text1"/>
+          <w:sz w:val="22"/>
+          <w:szCs w:val="22"/>
+        </w:rPr>
+        <w:t xml:space="preserve">que </w:t>
       </w:r>
       <w:r>
         <w:rPr>
@@ -355,7 +460,15 @@
           <w:sz w:val="22"/>
           <w:szCs w:val="22"/>
         </w:rPr>
-        <w:t>modifica parcialmente el Título 2 de la Parte 2 del Libro 2 del Decreto 1170 de 2015.</w:t>
+        <w:t>modifica parcialmente el Título 2 de la Parte 2 del Libro 2 del Decreto 1170 de 2015</w:t>
+      </w:r>
+      <w:r>
+        <w:rPr>
+          <w:rFonts w:ascii="Arial" w:hAnsi="Arial" w:cs="Arial"/>
+          <w:sz w:val="22"/>
+          <w:szCs w:val="22"/>
+        </w:rPr>
+        <w:t>.</w:t>
       </w:r>
     </w:p>
     <w:p>
@@ -370,6 +483,7 @@
       <w:r>
         <w:rPr>
           <w:rFonts w:ascii="Arial" w:eastAsia="Arial" w:hAnsi="Arial" w:cs="Arial"/>
+          <w:color w:val="000000" w:themeColor="text1"/>
           <w:sz w:val="22"/>
           <w:szCs w:val="22"/>
         </w:rPr>
@@ -381,28 +495,119 @@
           <w:rFonts w:ascii="Arial" w:eastAsia="Arial" w:hAnsi="Arial" w:cs="Arial"/>
           <w:i/>
           <w:iCs/>
-          <w:sz w:val="22"/>
-          <w:szCs w:val="22"/>
-        </w:rPr>
-        <w:t>Por la cual se expide el Plan Nacional de Desarrollo 2022 - 2026 “Colombia Potencia Mundial de la Vida”</w:t>
-      </w:r>
-      <w:r>
-        <w:rPr>
-          <w:rFonts w:ascii="Arial" w:eastAsia="Arial" w:hAnsi="Arial" w:cs="Arial"/>
-          <w:sz w:val="22"/>
-          <w:szCs w:val="22"/>
-        </w:rPr>
-        <w:t xml:space="preserve">, establece en su artículo 79. </w:t>
+          <w:color w:val="000000" w:themeColor="text1"/>
+          <w:sz w:val="22"/>
+          <w:szCs w:val="22"/>
+        </w:rPr>
+        <w:t>Por</w:t>
       </w:r>
       <w:r>
         <w:rPr>
           <w:rFonts w:ascii="Arial" w:eastAsia="Arial" w:hAnsi="Arial" w:cs="Arial"/>
           <w:i/>
           <w:iCs/>
-          <w:sz w:val="22"/>
-          <w:szCs w:val="22"/>
-        </w:rPr>
-        <w:t>que “La gestión catastral es un servicio público prestado directamente por el Estado, que comprende un conjunto de operaciones técnicas y administrativas orientadas a la adecuada formación, actualización, conservación y difusión de la información catastral con enfoque multipropósito, para contribuir a la prestación eficiente de servicios y trámites de información catastral a la ciudadanía y a la administración del territorio en términos de apoyo para la seguridad jurídica del derecho de propiedad inmueble, el fortalecimiento de los fiscos locales y el apoyo a los procesos de planeación y ordenamiento territorial, con perspectiva intercultural”.</w:t>
+          <w:color w:val="000000" w:themeColor="text1"/>
+          <w:sz w:val="22"/>
+          <w:szCs w:val="22"/>
+        </w:rPr>
+        <w:t xml:space="preserve"> la</w:t>
+      </w:r>
+      <w:r>
+        <w:rPr>
+          <w:rFonts w:ascii="Arial" w:eastAsia="Arial" w:hAnsi="Arial" w:cs="Arial"/>
+          <w:i/>
+          <w:iCs/>
+          <w:color w:val="000000" w:themeColor="text1"/>
+          <w:sz w:val="22"/>
+          <w:szCs w:val="22"/>
+        </w:rPr>
+        <w:t xml:space="preserve"> cual se expide el Plan Nacional de Desarrollo 2022</w:t>
+      </w:r>
+      <w:r>
+        <w:rPr>
+          <w:rFonts w:ascii="Arial" w:eastAsia="Arial" w:hAnsi="Arial" w:cs="Arial"/>
+          <w:i/>
+          <w:iCs/>
+          <w:color w:val="000000" w:themeColor="text1"/>
+          <w:sz w:val="22"/>
+          <w:szCs w:val="22"/>
+        </w:rPr>
+        <w:t xml:space="preserve"> </w:t>
+      </w:r>
+      <w:r>
+        <w:rPr>
+          <w:rFonts w:ascii="Arial" w:eastAsia="Arial" w:hAnsi="Arial" w:cs="Arial"/>
+          <w:i/>
+          <w:iCs/>
+          <w:color w:val="000000" w:themeColor="text1"/>
+          <w:sz w:val="22"/>
+          <w:szCs w:val="22"/>
+        </w:rPr>
+        <w:t xml:space="preserve">- 2026 </w:t>
+      </w:r>
+      <w:r>
+        <w:rPr>
+          <w:rFonts w:ascii="Arial" w:eastAsia="Arial" w:hAnsi="Arial" w:cs="Arial"/>
+          <w:i/>
+          <w:iCs/>
+          <w:color w:val="000000" w:themeColor="text1"/>
+          <w:sz w:val="22"/>
+          <w:szCs w:val="22"/>
+        </w:rPr>
+        <w:t>“Colombia Potencia Mundial de la Vida”</w:t>
+      </w:r>
+      <w:r>
+        <w:rPr>
+          <w:rFonts w:ascii="Arial" w:eastAsia="Arial" w:hAnsi="Arial" w:cs="Arial"/>
+          <w:color w:val="000000" w:themeColor="text1"/>
+          <w:sz w:val="22"/>
+          <w:szCs w:val="22"/>
+        </w:rPr>
+        <w:t xml:space="preserve">, establece en su artículo 79. </w:t>
+      </w:r>
+      <w:r>
+        <w:rPr>
+          <w:rFonts w:ascii="Arial" w:eastAsia="Arial" w:hAnsi="Arial" w:cs="Arial"/>
+          <w:i/>
+          <w:iCs/>
+          <w:color w:val="000000" w:themeColor="text1"/>
+          <w:sz w:val="22"/>
+          <w:szCs w:val="22"/>
+        </w:rPr>
+        <w:t>q</w:t>
+      </w:r>
+      <w:r>
+        <w:rPr>
+          <w:rFonts w:ascii="Arial" w:eastAsia="Arial" w:hAnsi="Arial" w:cs="Arial"/>
+          <w:i/>
+          <w:iCs/>
+          <w:color w:val="000000" w:themeColor="text1"/>
+          <w:sz w:val="22"/>
+          <w:szCs w:val="22"/>
+        </w:rPr>
+        <w:t xml:space="preserve">ue </w:t>
+      </w:r>
+      <w:r>
+        <w:rPr>
+          <w:rFonts w:ascii="Arial" w:eastAsia="Arial" w:hAnsi="Arial" w:cs="Arial"/>
+          <w:i/>
+          <w:iCs/>
+          <w:color w:val="000000" w:themeColor="text1"/>
+          <w:sz w:val="22"/>
+          <w:szCs w:val="22"/>
+        </w:rPr>
+        <w:t>“La gestión catastral es un servicio público prestado directamente por el Estado, que comprende un conjunto de operaciones técnicas y administrativas orientadas a la adecuada formación, actualización, conservación y difusión de la información catastral con enfoque multipropósito, para contribuir a la prestación eficiente de servicios y trámites de información catastral a la ciudadanía y a la administración del territorio en términos de apoyo para la seguridad jurídica del derecho de propiedad inmueble, el fortalecimiento de los fiscos locales y el apoyo a los procesos de planeación y ordenamiento territorial, con perspectiva intercultural”</w:t>
+      </w:r>
+      <w:r>
+        <w:rPr>
+          <w:rFonts w:ascii="Arial" w:eastAsia="Arial" w:hAnsi="Arial" w:cs="Arial"/>
+          <w:i/>
+          <w:iCs/>
+          <w:color w:val="000000" w:themeColor="text1"/>
+          <w:sz w:val="22"/>
+          <w:szCs w:val="22"/>
+        </w:rPr>
+        <w:t>.</w:t>
       </w:r>
     </w:p>
     <w:p>
@@ -412,15 +617,17 @@
         <w:jc w:val="both"/>
         <w:rPr>
           <w:rFonts w:ascii="Arial" w:eastAsia="Arial" w:hAnsi="Arial" w:cs="Arial"/>
+          <w:color w:val="000000" w:themeColor="text1"/>
           <w:sz w:val="22"/>
           <w:szCs w:val="22"/>
         </w:rPr>
       </w:pPr>
-      <w:bookmarkStart w:id="4" w:name="_Hlk141864279"/>
-      <w:bookmarkEnd w:id="3"/>
-      <w:r>
-        <w:rPr>
-          <w:rFonts w:ascii="Arial" w:eastAsia="Arial" w:hAnsi="Arial" w:cs="Arial"/>
+      <w:bookmarkStart w:id="3" w:name="_Hlk141864279"/>
+      <w:bookmarkEnd w:id="2"/>
+      <w:r>
+        <w:rPr>
+          <w:rFonts w:ascii="Arial" w:eastAsia="Arial" w:hAnsi="Arial" w:cs="Arial"/>
+          <w:color w:val="000000" w:themeColor="text1"/>
           <w:sz w:val="22"/>
           <w:szCs w:val="22"/>
         </w:rPr>
@@ -431,6 +638,7 @@
           <w:rFonts w:ascii="Arial" w:eastAsia="Arial" w:hAnsi="Arial" w:cs="Arial"/>
           <w:i/>
           <w:iCs/>
+          <w:color w:val="000000" w:themeColor="text1"/>
           <w:sz w:val="22"/>
           <w:szCs w:val="22"/>
         </w:rPr>
@@ -439,13 +647,14 @@
       <w:r>
         <w:rPr>
           <w:rFonts w:ascii="Arial" w:eastAsia="Arial" w:hAnsi="Arial" w:cs="Arial"/>
+          <w:color w:val="000000" w:themeColor="text1"/>
           <w:sz w:val="22"/>
           <w:szCs w:val="22"/>
         </w:rPr>
         <w:t xml:space="preserve"> el municipio de Fusagasugá asumió la responsabilidad de prestar de forma efectiva y continua el servicio público de gestión catastral, de conformidad con lo establecido en el artículo 2.2.2.5.5 del decreto 1983 de 2019.</w:t>
       </w:r>
     </w:p>
-    <w:bookmarkEnd w:id="4"/>
+    <w:bookmarkEnd w:id="3"/>
     <w:p>
       <w:pPr>
         <w:pStyle w:val="Normal2"/>
@@ -453,6 +662,7 @@
         <w:jc w:val="both"/>
         <w:rPr>
           <w:rFonts w:ascii="Arial" w:eastAsia="Arial" w:hAnsi="Arial" w:cs="Arial"/>
+          <w:color w:val="000000" w:themeColor="text1"/>
           <w:sz w:val="22"/>
           <w:szCs w:val="22"/>
         </w:rPr>
@@ -460,6 +670,7 @@
       <w:r>
         <w:rPr>
           <w:rFonts w:ascii="Arial" w:eastAsia="Arial" w:hAnsi="Arial" w:cs="Arial"/>
+          <w:color w:val="000000" w:themeColor="text1"/>
           <w:sz w:val="22"/>
           <w:szCs w:val="22"/>
         </w:rPr>
@@ -532,7 +743,24 @@
           <w:sz w:val="22"/>
           <w:szCs w:val="22"/>
         </w:rPr>
-        <w:t xml:space="preserve">", en su artículo 2.2.2.2.2. literal c) establece el </w:t>
+        <w:t>", en su artículo</w:t>
+      </w:r>
+      <w:r>
+        <w:rPr>
+          <w:rFonts w:ascii="Arial" w:eastAsia="Arial" w:hAnsi="Arial" w:cs="Arial"/>
+          <w:color w:val="00B050"/>
+          <w:sz w:val="22"/>
+          <w:szCs w:val="22"/>
+        </w:rPr>
+        <w:t xml:space="preserve"> </w:t>
+      </w:r>
+      <w:r>
+        <w:rPr>
+          <w:rFonts w:ascii="Arial" w:eastAsia="Arial" w:hAnsi="Arial" w:cs="Arial"/>
+          <w:sz w:val="22"/>
+          <w:szCs w:val="22"/>
+        </w:rPr>
+        <w:t xml:space="preserve">2.2.2.2.2. literal c) establece el </w:t>
       </w:r>
       <w:r>
         <w:rPr>
@@ -581,28 +809,62 @@
         <w:jc w:val="both"/>
         <w:rPr>
           <w:rFonts w:ascii="Arial" w:eastAsia="Arial" w:hAnsi="Arial" w:cs="Arial"/>
+          <w:color w:val="000000" w:themeColor="text1"/>
           <w:sz w:val="22"/>
           <w:szCs w:val="22"/>
         </w:rPr>
       </w:pPr>
-      <w:bookmarkStart w:id="5" w:name="_Hlk141864297"/>
-      <w:r>
-        <w:rPr>
-          <w:rFonts w:ascii="Arial" w:eastAsia="Arial" w:hAnsi="Arial" w:cs="Arial"/>
-          <w:sz w:val="22"/>
-          <w:szCs w:val="22"/>
-        </w:rPr>
-        <w:t>A su vez se consagra en el parágrafo que “</w:t>
+      <w:bookmarkStart w:id="4" w:name="_Hlk141864297"/>
+      <w:r>
+        <w:rPr>
+          <w:rFonts w:ascii="Arial" w:eastAsia="Arial" w:hAnsi="Arial" w:cs="Arial"/>
+          <w:color w:val="000000" w:themeColor="text1"/>
+          <w:sz w:val="22"/>
+          <w:szCs w:val="22"/>
+        </w:rPr>
+        <w:t>A su vez se consagra en el parágrafo que</w:t>
+      </w:r>
+      <w:r>
+        <w:rPr>
+          <w:rFonts w:ascii="Arial" w:eastAsia="Arial" w:hAnsi="Arial" w:cs="Arial"/>
+          <w:color w:val="000000" w:themeColor="text1"/>
+          <w:sz w:val="22"/>
+          <w:szCs w:val="22"/>
+        </w:rPr>
+        <w:t xml:space="preserve"> “</w:t>
       </w:r>
       <w:r>
         <w:rPr>
           <w:rFonts w:ascii="Arial" w:eastAsia="Arial" w:hAnsi="Arial" w:cs="Arial"/>
           <w:i/>
           <w:iCs/>
-          <w:sz w:val="22"/>
-          <w:szCs w:val="22"/>
-        </w:rPr>
-        <w:t>una vez finalizado el proceso de actualización, el gestor catastral deberá implementar estrategias que permitan el mantenimiento permanente del catastro, incorporando las variaciones puntuales o masivas de las características físicas, jurídicas, o económicas de los predios en la base catastral”.</w:t>
+          <w:color w:val="000000" w:themeColor="text1"/>
+          <w:sz w:val="22"/>
+          <w:szCs w:val="22"/>
+        </w:rPr>
+        <w:t>una vez finalizado el proceso de actualización, el gestor catastral deberá implementar estrategias que permitan el mantenimiento permanente del catastro, incorporando las variaciones puntuales o masivas de las características físicas, jurídicas, o económicas de los predios en la base catastral</w:t>
+      </w:r>
+      <w:r>
+        <w:rPr>
+          <w:rFonts w:ascii="Arial" w:eastAsia="Arial" w:hAnsi="Arial" w:cs="Arial"/>
+          <w:i/>
+          <w:iCs/>
+          <w:color w:val="000000" w:themeColor="text1"/>
+          <w:sz w:val="22"/>
+          <w:szCs w:val="22"/>
+        </w:rPr>
+        <w:t>”</w:t>
+      </w:r>
+      <w:r>
+        <w:rPr>
+          <w:rFonts w:ascii="Arial" w:eastAsia="Arial" w:hAnsi="Arial" w:cs="Arial"/>
+          <w:i/>
+          <w:iCs/>
+          <w:color w:val="000000" w:themeColor="text1"/>
+          <w:sz w:val="22"/>
+          <w:szCs w:val="22"/>
+        </w:rPr>
+        <w:t>.</w:t>
       </w:r>
     </w:p>
     <w:p>
@@ -621,6 +883,7 @@
       <w:r>
         <w:rPr>
           <w:rFonts w:ascii="Arial" w:eastAsia="Arial" w:hAnsi="Arial" w:cs="Arial"/>
+          <w:color w:val="000000" w:themeColor="text1"/>
           <w:sz w:val="22"/>
           <w:szCs w:val="22"/>
         </w:rPr>
@@ -637,6 +900,7 @@
       <w:r>
         <w:rPr>
           <w:rFonts w:ascii="Arial" w:eastAsia="Arial" w:hAnsi="Arial" w:cs="Arial"/>
+          <w:color w:val="000000" w:themeColor="text1"/>
           <w:sz w:val="22"/>
           <w:szCs w:val="22"/>
         </w:rPr>
@@ -646,6 +910,7 @@
       <w:r>
         <w:rPr>
           <w:rFonts w:ascii="Arial" w:eastAsia="Arial" w:hAnsi="Arial" w:cs="Arial"/>
+          <w:color w:val="000000" w:themeColor="text1"/>
           <w:sz w:val="22"/>
           <w:szCs w:val="22"/>
         </w:rPr>
@@ -655,10 +920,27 @@
       <w:r>
         <w:rPr>
           <w:rFonts w:ascii="Arial" w:eastAsia="Arial" w:hAnsi="Arial" w:cs="Arial"/>
-          <w:sz w:val="22"/>
-          <w:szCs w:val="22"/>
-        </w:rPr>
-        <w:t xml:space="preserve">, ha definido como Mutación Catastral </w:t>
+          <w:color w:val="000000" w:themeColor="text1"/>
+          <w:sz w:val="22"/>
+          <w:szCs w:val="22"/>
+        </w:rPr>
+        <w:t xml:space="preserve">, </w:t>
+      </w:r>
+      <w:r>
+        <w:rPr>
+          <w:rFonts w:ascii="Arial" w:eastAsia="Arial" w:hAnsi="Arial" w:cs="Arial"/>
+          <w:sz w:val="22"/>
+          <w:szCs w:val="22"/>
+        </w:rPr>
+        <w:t xml:space="preserve">ha definido como </w:t>
+      </w:r>
+      <w:r>
+        <w:rPr>
+          <w:rFonts w:ascii="Arial" w:eastAsia="Arial" w:hAnsi="Arial" w:cs="Arial"/>
+          <w:sz w:val="22"/>
+          <w:szCs w:val="22"/>
+        </w:rPr>
+        <w:t xml:space="preserve">Mutación Catastral </w:t>
       </w:r>
       <w:r>
         <w:rPr>
@@ -668,7 +950,27 @@
           <w:sz w:val="22"/>
           <w:szCs w:val="22"/>
         </w:rPr>
-        <w:t xml:space="preserve">“los cambios que se presentan en los componentes físico, jurídico o económico de un predio”. </w:t>
+        <w:t>“</w:t>
+      </w:r>
+      <w:r>
+        <w:rPr>
+          <w:rFonts w:ascii="Arial" w:eastAsia="Arial" w:hAnsi="Arial" w:cs="Arial"/>
+          <w:i/>
+          <w:iCs/>
+          <w:sz w:val="22"/>
+          <w:szCs w:val="22"/>
+        </w:rPr>
+        <w:t xml:space="preserve">los cambios que se presentan en los componentes físico, jurídico o económico </w:t>
+      </w:r>
+      <w:r>
+        <w:rPr>
+          <w:rFonts w:ascii="Arial" w:eastAsia="Arial" w:hAnsi="Arial" w:cs="Arial"/>
+          <w:i/>
+          <w:iCs/>
+          <w:sz w:val="22"/>
+          <w:szCs w:val="22"/>
+        </w:rPr>
+        <w:t xml:space="preserve">de un predio”. </w:t>
       </w:r>
     </w:p>
     <w:p>
@@ -685,6 +987,7 @@
         <w:jc w:val="both"/>
         <w:rPr>
           <w:rFonts w:ascii="Arial" w:eastAsia="Arial" w:hAnsi="Arial" w:cs="Arial"/>
+          <w:color w:val="000000" w:themeColor="text1"/>
           <w:sz w:val="22"/>
           <w:szCs w:val="22"/>
         </w:rPr>
@@ -693,6 +996,7 @@
       <w:r>
         <w:rPr>
           <w:rFonts w:ascii="Arial" w:eastAsia="Arial" w:hAnsi="Arial" w:cs="Arial"/>
+          <w:color w:val="000000" w:themeColor="text1"/>
           <w:sz w:val="22"/>
           <w:szCs w:val="22"/>
         </w:rPr>
@@ -702,6 +1006,7 @@
       <w:r>
         <w:rPr>
           <w:rFonts w:ascii="Arial" w:eastAsia="Arial" w:hAnsi="Arial" w:cs="Arial"/>
+          <w:color w:val="000000" w:themeColor="text1"/>
           <w:sz w:val="22"/>
           <w:szCs w:val="22"/>
         </w:rPr>
@@ -710,6 +1015,7 @@
       <w:r>
         <w:rPr>
           <w:rFonts w:ascii="Arial" w:eastAsia="Arial" w:hAnsi="Arial" w:cs="Arial"/>
+          <w:color w:val="FF0000"/>
           <w:sz w:val="22"/>
           <w:szCs w:val="22"/>
         </w:rPr>
@@ -719,6 +1025,7 @@
       <w:r>
         <w:rPr>
           <w:rFonts w:ascii="Arial" w:eastAsia="Arial" w:hAnsi="Arial" w:cs="Arial"/>
+          <w:color w:val="FF0000"/>
           <w:sz w:val="22"/>
           <w:szCs w:val="22"/>
         </w:rPr>
@@ -728,6 +1035,7 @@
       <w:r>
         <w:rPr>
           <w:rFonts w:ascii="Arial" w:eastAsia="Arial" w:hAnsi="Arial" w:cs="Arial"/>
+          <w:color w:val="FF0000"/>
           <w:sz w:val="22"/>
           <w:szCs w:val="22"/>
         </w:rPr>
@@ -737,6 +1045,7 @@
       <w:r>
         <w:rPr>
           <w:rFonts w:ascii="Arial" w:eastAsia="Arial" w:hAnsi="Arial" w:cs="Arial"/>
+          <w:color w:val="FF0000"/>
           <w:sz w:val="22"/>
           <w:szCs w:val="22"/>
         </w:rPr>
@@ -746,6 +1055,7 @@
       <w:r>
         <w:rPr>
           <w:rFonts w:ascii="Arial" w:eastAsia="Arial" w:hAnsi="Arial" w:cs="Arial"/>
+          <w:color w:val="FF0000"/>
           <w:sz w:val="22"/>
           <w:szCs w:val="22"/>
         </w:rPr>
@@ -755,6 +1065,7 @@
       <w:r>
         <w:rPr>
           <w:rFonts w:ascii="Arial" w:eastAsia="Arial" w:hAnsi="Arial" w:cs="Arial"/>
+          <w:color w:val="FF0000"/>
           <w:sz w:val="22"/>
           <w:szCs w:val="22"/>
         </w:rPr>
@@ -764,6 +1075,7 @@
       <w:r>
         <w:rPr>
           <w:rFonts w:ascii="Arial" w:eastAsia="Arial" w:hAnsi="Arial" w:cs="Arial"/>
+          <w:color w:val="FF0000"/>
           <w:sz w:val="22"/>
           <w:szCs w:val="22"/>
         </w:rPr>
@@ -773,6 +1085,7 @@
       <w:r>
         <w:rPr>
           <w:rFonts w:ascii="Arial" w:eastAsia="Arial" w:hAnsi="Arial" w:cs="Arial"/>
+          <w:color w:val="FF0000"/>
           <w:sz w:val="22"/>
           <w:szCs w:val="22"/>
         </w:rPr>
@@ -782,6 +1095,7 @@
       <w:r>
         <w:rPr>
           <w:rFonts w:ascii="Arial" w:eastAsia="Arial" w:hAnsi="Arial" w:cs="Arial"/>
+          <w:color w:val="FF0000"/>
           <w:sz w:val="22"/>
           <w:szCs w:val="22"/>
         </w:rPr>
@@ -791,15 +1105,26 @@
       <w:r>
         <w:rPr>
           <w:rFonts w:ascii="Arial" w:eastAsia="Arial" w:hAnsi="Arial" w:cs="Arial"/>
-          <w:sz w:val="22"/>
-          <w:szCs w:val="22"/>
-        </w:rPr>
-        <w:t>no_radicado</w:t>
+          <w:color w:val="FF0000"/>
+          <w:sz w:val="22"/>
+          <w:szCs w:val="22"/>
+        </w:rPr>
+        <w:t>no_radica</w:t>
+      </w:r>
+      <w:r>
+        <w:rPr>
+          <w:rFonts w:ascii="Arial" w:eastAsia="Arial" w:hAnsi="Arial" w:cs="Arial"/>
+          <w:color w:val="FF0000"/>
+          <w:sz w:val="22"/>
+          <w:szCs w:val="22"/>
+        </w:rPr>
+        <w:t>do</w:t>
       </w:r>
       <w:proofErr w:type="spellEnd"/>
       <w:r>
         <w:rPr>
           <w:rFonts w:ascii="Arial" w:eastAsia="Arial" w:hAnsi="Arial" w:cs="Arial"/>
+          <w:color w:val="FF0000"/>
           <w:sz w:val="22"/>
           <w:szCs w:val="22"/>
         </w:rPr>
@@ -809,6 +1134,7 @@
       <w:r>
         <w:rPr>
           <w:rFonts w:ascii="Arial" w:eastAsia="Arial" w:hAnsi="Arial" w:cs="Arial"/>
+          <w:color w:val="FF0000"/>
           <w:sz w:val="22"/>
           <w:szCs w:val="22"/>
         </w:rPr>
@@ -818,6 +1144,7 @@
       <w:r>
         <w:rPr>
           <w:rFonts w:ascii="Arial" w:eastAsia="Arial" w:hAnsi="Arial" w:cs="Arial"/>
+          <w:color w:val="FF0000"/>
           <w:sz w:val="22"/>
           <w:szCs w:val="22"/>
         </w:rPr>
@@ -826,14 +1153,52 @@
       <w:r>
         <w:rPr>
           <w:rFonts w:ascii="Arial" w:eastAsia="Arial" w:hAnsi="Arial" w:cs="Arial"/>
-          <w:sz w:val="22"/>
-          <w:szCs w:val="22"/>
-        </w:rPr>
-        <w:t xml:space="preserve">, la INSCRIPCIÓN DE UN PREDIO NUEVO identificado con folio de matrícula inmobiliaria </w:t>
-      </w:r>
-      <w:r>
-        <w:rPr>
-          <w:rFonts w:ascii="Arial" w:eastAsia="Arial" w:hAnsi="Arial" w:cs="Arial"/>
+          <w:color w:val="000000" w:themeColor="text1"/>
+          <w:sz w:val="22"/>
+          <w:szCs w:val="22"/>
+        </w:rPr>
+        <w:t xml:space="preserve">, </w:t>
+      </w:r>
+      <w:r>
+        <w:rPr>
+          <w:rFonts w:ascii="Arial" w:eastAsia="Arial" w:hAnsi="Arial" w:cs="Arial"/>
+          <w:color w:val="000000" w:themeColor="text1"/>
+          <w:sz w:val="22"/>
+          <w:szCs w:val="22"/>
+        </w:rPr>
+        <w:t>la INSCRIPCIÓN DE UN PREDIO NUEVO</w:t>
+      </w:r>
+      <w:r>
+        <w:rPr>
+          <w:rFonts w:ascii="Arial" w:eastAsia="Arial" w:hAnsi="Arial" w:cs="Arial"/>
+          <w:color w:val="000000" w:themeColor="text1"/>
+          <w:sz w:val="22"/>
+          <w:szCs w:val="22"/>
+        </w:rPr>
+        <w:t xml:space="preserve"> </w:t>
+      </w:r>
+      <w:r>
+        <w:rPr>
+          <w:rFonts w:ascii="Arial" w:eastAsia="Arial" w:hAnsi="Arial" w:cs="Arial"/>
+          <w:color w:val="000000" w:themeColor="text1"/>
+          <w:sz w:val="22"/>
+          <w:szCs w:val="22"/>
+        </w:rPr>
+        <w:t>identificado con</w:t>
+      </w:r>
+      <w:r>
+        <w:rPr>
+          <w:rFonts w:ascii="Arial" w:eastAsia="Arial" w:hAnsi="Arial" w:cs="Arial"/>
+          <w:color w:val="000000" w:themeColor="text1"/>
+          <w:sz w:val="22"/>
+          <w:szCs w:val="22"/>
+        </w:rPr>
+        <w:t xml:space="preserve"> folio de matrícula inmobiliaria </w:t>
+      </w:r>
+      <w:r>
+        <w:rPr>
+          <w:rFonts w:ascii="Arial" w:eastAsia="Arial" w:hAnsi="Arial" w:cs="Arial"/>
+          <w:color w:val="000000" w:themeColor="text1"/>
           <w:sz w:val="22"/>
           <w:szCs w:val="22"/>
         </w:rPr>
@@ -843,6 +1208,7 @@
       <w:r>
         <w:rPr>
           <w:rFonts w:ascii="Arial" w:eastAsia="Arial" w:hAnsi="Arial" w:cs="Arial"/>
+          <w:color w:val="000000" w:themeColor="text1"/>
           <w:sz w:val="22"/>
           <w:szCs w:val="22"/>
         </w:rPr>
@@ -852,6 +1218,7 @@
       <w:r>
         <w:rPr>
           <w:rFonts w:ascii="Arial" w:eastAsia="Arial" w:hAnsi="Arial" w:cs="Arial"/>
+          <w:color w:val="000000" w:themeColor="text1"/>
           <w:sz w:val="22"/>
           <w:szCs w:val="22"/>
         </w:rPr>
@@ -861,6 +1228,7 @@
       <w:r>
         <w:rPr>
           <w:rFonts w:ascii="Arial" w:eastAsia="Arial" w:hAnsi="Arial" w:cs="Arial"/>
+          <w:color w:val="000000" w:themeColor="text1"/>
           <w:sz w:val="22"/>
           <w:szCs w:val="22"/>
         </w:rPr>
@@ -870,18 +1238,38 @@
       <w:r>
         <w:rPr>
           <w:rFonts w:ascii="Arial" w:eastAsia="Arial" w:hAnsi="Arial" w:cs="Arial"/>
-          <w:sz w:val="22"/>
-          <w:szCs w:val="22"/>
-        </w:rPr>
-        <w:t xml:space="preserve">} </w:t>
-      </w:r>
-      <w:r>
-        <w:rPr>
-          <w:rFonts w:ascii="Arial" w:eastAsia="Arial" w:hAnsi="Arial" w:cs="Arial"/>
-          <w:sz w:val="22"/>
-          <w:szCs w:val="22"/>
-        </w:rPr>
-        <w:t>del municipio de Fusagasugá.</w:t>
+          <w:color w:val="000000" w:themeColor="text1"/>
+          <w:sz w:val="22"/>
+          <w:szCs w:val="22"/>
+        </w:rPr>
+        <w:t>}</w:t>
+      </w:r>
+      <w:r>
+        <w:rPr>
+          <w:rFonts w:ascii="Arial" w:eastAsia="Arial" w:hAnsi="Arial" w:cs="Arial"/>
+          <w:color w:val="000000" w:themeColor="text1"/>
+          <w:sz w:val="22"/>
+          <w:szCs w:val="22"/>
+        </w:rPr>
+        <w:t xml:space="preserve"> </w:t>
+      </w:r>
+      <w:r>
+        <w:rPr>
+          <w:rFonts w:ascii="Arial" w:eastAsia="Arial" w:hAnsi="Arial" w:cs="Arial"/>
+          <w:color w:val="000000" w:themeColor="text1"/>
+          <w:sz w:val="22"/>
+          <w:szCs w:val="22"/>
+        </w:rPr>
+        <w:t>del municipio de Fusagasugá</w:t>
+      </w:r>
+      <w:r>
+        <w:rPr>
+          <w:rFonts w:ascii="Arial" w:eastAsia="Arial" w:hAnsi="Arial" w:cs="Arial"/>
+          <w:color w:val="000000" w:themeColor="text1"/>
+          <w:sz w:val="22"/>
+          <w:szCs w:val="22"/>
+        </w:rPr>
+        <w:t>.</w:t>
       </w:r>
     </w:p>
     <w:p>
@@ -895,9 +1283,9 @@
           <w:szCs w:val="22"/>
         </w:rPr>
       </w:pPr>
-      <w:bookmarkStart w:id="6" w:name="_Hlk145361754"/>
-      <w:bookmarkEnd w:id="2"/>
-      <w:bookmarkEnd w:id="5"/>
+      <w:bookmarkStart w:id="5" w:name="_Hlk145361754"/>
+      <w:bookmarkEnd w:id="1"/>
+      <w:bookmarkEnd w:id="4"/>
     </w:p>
     <w:p>
       <w:pPr>
@@ -907,6 +1295,7 @@
         <w:jc w:val="both"/>
         <w:rPr>
           <w:rFonts w:ascii="Arial" w:hAnsi="Arial" w:cs="Arial"/>
+          <w:color w:val="FF0000"/>
           <w:sz w:val="22"/>
           <w:szCs w:val="22"/>
         </w:rPr>
@@ -922,6 +1311,7 @@
       <w:r>
         <w:rPr>
           <w:rFonts w:ascii="Arial" w:eastAsia="Arial" w:hAnsi="Arial" w:cs="Arial"/>
+          <w:color w:val="FF0000"/>
           <w:sz w:val="22"/>
           <w:szCs w:val="22"/>
         </w:rPr>
@@ -931,6 +1321,7 @@
       <w:r>
         <w:rPr>
           <w:rFonts w:ascii="Arial" w:eastAsia="Arial" w:hAnsi="Arial" w:cs="Arial"/>
+          <w:color w:val="FF0000"/>
           <w:sz w:val="22"/>
           <w:szCs w:val="22"/>
         </w:rPr>
@@ -940,6 +1331,7 @@
       <w:r>
         <w:rPr>
           <w:rFonts w:ascii="Arial" w:eastAsia="Arial" w:hAnsi="Arial" w:cs="Arial"/>
+          <w:color w:val="FF0000"/>
           <w:sz w:val="22"/>
           <w:szCs w:val="22"/>
         </w:rPr>
@@ -977,7 +1369,15 @@
           <w:sz w:val="22"/>
           <w:szCs w:val="22"/>
         </w:rPr>
-        <w:t xml:space="preserve">} </w:t>
+        <w:t>}</w:t>
+      </w:r>
+      <w:r>
+        <w:rPr>
+          <w:rFonts w:ascii="Arial" w:hAnsi="Arial" w:cs="Arial"/>
+          <w:sz w:val="22"/>
+          <w:szCs w:val="22"/>
+        </w:rPr>
+        <w:t xml:space="preserve"> </w:t>
       </w:r>
       <w:r>
         <w:rPr>
@@ -1002,7 +1402,15 @@
           <w:sz w:val="22"/>
           <w:szCs w:val="22"/>
         </w:rPr>
-        <w:t>ciudad_notaria</w:t>
+        <w:t>ciudad</w:t>
+      </w:r>
+      <w:r>
+        <w:rPr>
+          <w:rFonts w:ascii="Arial" w:hAnsi="Arial" w:cs="Arial"/>
+          <w:sz w:val="22"/>
+          <w:szCs w:val="22"/>
+        </w:rPr>
+        <w:t>_notaria</w:t>
       </w:r>
       <w:proofErr w:type="spellEnd"/>
       <w:r>
@@ -1011,7 +1419,15 @@
           <w:sz w:val="22"/>
           <w:szCs w:val="22"/>
         </w:rPr>
-        <w:t xml:space="preserve">} </w:t>
+        <w:t>}</w:t>
+      </w:r>
+      <w:r>
+        <w:rPr>
+          <w:rFonts w:ascii="Arial" w:hAnsi="Arial" w:cs="Arial"/>
+          <w:sz w:val="22"/>
+          <w:szCs w:val="22"/>
+        </w:rPr>
+        <w:t xml:space="preserve"> </w:t>
       </w:r>
       <w:r>
         <w:rPr>
@@ -1024,6 +1440,7 @@
       <w:r>
         <w:rPr>
           <w:rFonts w:ascii="Arial" w:eastAsia="Arial" w:hAnsi="Arial" w:cs="Arial"/>
+          <w:color w:val="FF0000"/>
           <w:sz w:val="22"/>
           <w:szCs w:val="22"/>
         </w:rPr>
@@ -1033,6 +1450,7 @@
       <w:r>
         <w:rPr>
           <w:rFonts w:ascii="Arial" w:eastAsia="Arial" w:hAnsi="Arial" w:cs="Arial"/>
+          <w:color w:val="FF0000"/>
           <w:sz w:val="22"/>
           <w:szCs w:val="22"/>
         </w:rPr>
@@ -1042,6 +1460,7 @@
       <w:r>
         <w:rPr>
           <w:rFonts w:ascii="Arial" w:eastAsia="Arial" w:hAnsi="Arial" w:cs="Arial"/>
+          <w:color w:val="FF0000"/>
           <w:sz w:val="22"/>
           <w:szCs w:val="22"/>
         </w:rPr>
@@ -1109,8 +1528,8 @@
           <w:szCs w:val="22"/>
         </w:rPr>
       </w:pPr>
-      <w:bookmarkStart w:id="7" w:name="_Hlk145361800"/>
-      <w:bookmarkEnd w:id="6"/>
+      <w:bookmarkStart w:id="6" w:name="_Hlk145361800"/>
+      <w:bookmarkEnd w:id="5"/>
       <w:proofErr w:type="gramStart"/>
       <w:r>
         <w:rPr>
@@ -1127,7 +1546,15 @@
           <w:sz w:val="22"/>
           <w:szCs w:val="22"/>
         </w:rPr>
-        <w:t xml:space="preserve"> en ese sentido, de conformidad con el literal </w:t>
+        <w:t xml:space="preserve"> en ese sentido, </w:t>
+      </w:r>
+      <w:r>
+        <w:rPr>
+          <w:rFonts w:ascii="Arial" w:eastAsia="Arial" w:hAnsi="Arial" w:cs="Arial"/>
+          <w:sz w:val="22"/>
+          <w:szCs w:val="22"/>
+        </w:rPr>
+        <w:t xml:space="preserve">de conformidad con el literal </w:t>
       </w:r>
       <w:r>
         <w:rPr>
@@ -1164,7 +1591,63 @@
           <w:sz w:val="22"/>
           <w:szCs w:val="22"/>
         </w:rPr>
-        <w:t xml:space="preserve">, las MUTACIONES DE QUINTA CLASE son: </w:t>
+        <w:t>, la</w:t>
+      </w:r>
+      <w:r>
+        <w:rPr>
+          <w:rFonts w:ascii="Arial" w:hAnsi="Arial" w:cs="Arial"/>
+          <w:sz w:val="22"/>
+          <w:szCs w:val="22"/>
+        </w:rPr>
+        <w:t>s</w:t>
+      </w:r>
+      <w:r>
+        <w:rPr>
+          <w:rFonts w:ascii="Arial" w:hAnsi="Arial" w:cs="Arial"/>
+          <w:sz w:val="22"/>
+          <w:szCs w:val="22"/>
+        </w:rPr>
+        <w:t xml:space="preserve"> MUTACION</w:t>
+      </w:r>
+      <w:r>
+        <w:rPr>
+          <w:rFonts w:ascii="Arial" w:hAnsi="Arial" w:cs="Arial"/>
+          <w:sz w:val="22"/>
+          <w:szCs w:val="22"/>
+        </w:rPr>
+        <w:t>ES</w:t>
+      </w:r>
+      <w:r>
+        <w:rPr>
+          <w:rFonts w:ascii="Arial" w:hAnsi="Arial" w:cs="Arial"/>
+          <w:sz w:val="22"/>
+          <w:szCs w:val="22"/>
+        </w:rPr>
+        <w:t xml:space="preserve"> DE </w:t>
+      </w:r>
+      <w:r>
+        <w:rPr>
+          <w:rFonts w:ascii="Arial" w:hAnsi="Arial" w:cs="Arial"/>
+          <w:sz w:val="22"/>
+          <w:szCs w:val="22"/>
+        </w:rPr>
+        <w:t>QUINTA</w:t>
+      </w:r>
+      <w:r>
+        <w:rPr>
+          <w:rFonts w:ascii="Arial" w:hAnsi="Arial" w:cs="Arial"/>
+          <w:sz w:val="22"/>
+          <w:szCs w:val="22"/>
+        </w:rPr>
+        <w:t xml:space="preserve"> CLAS</w:t>
+      </w:r>
+      <w:r>
+        <w:rPr>
+          <w:rFonts w:ascii="Arial" w:hAnsi="Arial" w:cs="Arial"/>
+          <w:sz w:val="22"/>
+          <w:szCs w:val="22"/>
+        </w:rPr>
+        <w:t xml:space="preserve">E son: </w:t>
       </w:r>
       <w:r>
         <w:rPr>
@@ -1177,7 +1660,7 @@
         <w:t>“Las que ocurran como consecuencia de la inscripción de predios, posesiones u ocupaciones no inscritas previamente en la base de datos catastral”.</w:t>
       </w:r>
     </w:p>
-    <w:bookmarkEnd w:id="7"/>
+    <w:bookmarkEnd w:id="6"/>
     <w:p>
       <w:pPr>
         <w:pStyle w:val="Normal2"/>
@@ -1209,7 +1692,7 @@
           <w:szCs w:val="22"/>
         </w:rPr>
       </w:pPr>
-      <w:bookmarkStart w:id="8" w:name="_Hlk145361808"/>
+      <w:bookmarkStart w:id="7" w:name="_Hlk145361808"/>
       <w:r>
         <w:rPr>
           <w:rFonts w:ascii="Arial" w:hAnsi="Arial" w:cs="Arial"/>
@@ -1224,11 +1707,37 @@
           <w:sz w:val="22"/>
           <w:szCs w:val="22"/>
         </w:rPr>
-        <w:t xml:space="preserve">el reconocedor predial asignado procedió a realizar la inspección ocular el día </w:t>
-      </w:r>
-      <w:r>
-        <w:rPr>
-          <w:rFonts w:ascii="Arial" w:eastAsia="Arial" w:hAnsi="Arial" w:cs="Arial"/>
+        <w:t xml:space="preserve">el </w:t>
+      </w:r>
+      <w:r>
+        <w:rPr>
+          <w:rFonts w:ascii="Arial" w:hAnsi="Arial" w:cs="Arial"/>
+          <w:sz w:val="22"/>
+          <w:szCs w:val="22"/>
+        </w:rPr>
+        <w:t>reconocedor predial</w:t>
+      </w:r>
+      <w:r>
+        <w:rPr>
+          <w:rFonts w:ascii="Arial" w:hAnsi="Arial" w:cs="Arial"/>
+          <w:color w:val="FF0000"/>
+          <w:sz w:val="22"/>
+          <w:szCs w:val="22"/>
+        </w:rPr>
+        <w:t xml:space="preserve"> </w:t>
+      </w:r>
+      <w:r>
+        <w:rPr>
+          <w:rFonts w:ascii="Arial" w:hAnsi="Arial" w:cs="Arial"/>
+          <w:sz w:val="22"/>
+          <w:szCs w:val="22"/>
+        </w:rPr>
+        <w:t xml:space="preserve">asignado procedió a realizar la inspección ocular el día </w:t>
+      </w:r>
+      <w:r>
+        <w:rPr>
+          <w:rFonts w:ascii="Arial" w:eastAsia="Arial" w:hAnsi="Arial" w:cs="Arial"/>
+          <w:color w:val="FF0000"/>
           <w:sz w:val="22"/>
           <w:szCs w:val="22"/>
         </w:rPr>
@@ -1238,6 +1747,7 @@
       <w:r>
         <w:rPr>
           <w:rFonts w:ascii="Arial" w:eastAsia="Arial" w:hAnsi="Arial" w:cs="Arial"/>
+          <w:color w:val="FF0000"/>
           <w:sz w:val="22"/>
           <w:szCs w:val="22"/>
         </w:rPr>
@@ -1247,6 +1757,7 @@
       <w:r>
         <w:rPr>
           <w:rFonts w:ascii="Arial" w:eastAsia="Arial" w:hAnsi="Arial" w:cs="Arial"/>
+          <w:color w:val="FF0000"/>
           <w:sz w:val="22"/>
           <w:szCs w:val="22"/>
         </w:rPr>
@@ -1399,7 +1910,7 @@
         <w:t xml:space="preserve">. </w:t>
       </w:r>
     </w:p>
-    <w:bookmarkEnd w:id="8"/>
+    <w:bookmarkEnd w:id="7"/>
     <w:p>
       <w:pPr>
         <w:pStyle w:val="Normal1"/>
@@ -1407,6 +1918,7 @@
         <w:jc w:val="both"/>
         <w:rPr>
           <w:rFonts w:ascii="Arial" w:hAnsi="Arial" w:cs="Arial"/>
+          <w:color w:val="FF0000"/>
           <w:sz w:val="22"/>
           <w:szCs w:val="22"/>
         </w:rPr>
@@ -1423,7 +1935,7 @@
           <w:szCs w:val="22"/>
         </w:rPr>
       </w:pPr>
-      <w:bookmarkStart w:id="9" w:name="_Hlk145361852"/>
+      <w:bookmarkStart w:id="8" w:name="_Hlk145361852"/>
       <w:r>
         <w:rPr>
           <w:rFonts w:ascii="Arial" w:eastAsia="Arial" w:hAnsi="Arial" w:cs="Arial"/>
@@ -1519,7 +2031,7 @@
           <w:szCs w:val="22"/>
         </w:rPr>
       </w:pPr>
-      <w:bookmarkStart w:id="10" w:name="_Hlk145359648"/>
+      <w:bookmarkStart w:id="9" w:name="_Hlk145359648"/>
       <w:r>
         <w:rPr>
           <w:rStyle w:val="normaltextrun"/>
@@ -1621,7 +2133,7 @@
             <w:vAlign w:val="bottom"/>
             <w:hideMark/>
           </w:tcPr>
-          <w:bookmarkEnd w:id="10"/>
+          <w:bookmarkEnd w:id="9"/>
           <w:p>
             <w:pPr>
               <w:jc w:val="center"/>
@@ -1629,6 +2141,7 @@
                 <w:rFonts w:ascii="Arial Narrow" w:hAnsi="Arial Narrow" w:cstheme="minorHAnsi"/>
                 <w:b/>
                 <w:bCs/>
+                <w:color w:val="FFFFFF"/>
                 <w:sz w:val="16"/>
                 <w:szCs w:val="16"/>
               </w:rPr>
@@ -1638,6 +2151,7 @@
                 <w:rFonts w:ascii="Arial Narrow" w:hAnsi="Arial Narrow" w:cstheme="minorHAnsi"/>
                 <w:b/>
                 <w:bCs/>
+                <w:color w:val="FFFFFF"/>
                 <w:sz w:val="16"/>
                 <w:szCs w:val="16"/>
               </w:rPr>
@@ -1672,6 +2186,7 @@
                 <w:rFonts w:ascii="Arial Narrow" w:hAnsi="Arial Narrow" w:cstheme="minorHAnsi"/>
                 <w:b/>
                 <w:bCs/>
+                <w:color w:val="000000"/>
                 <w:sz w:val="16"/>
                 <w:szCs w:val="16"/>
               </w:rPr>
@@ -1681,6 +2196,7 @@
                 <w:rFonts w:ascii="Arial Narrow" w:hAnsi="Arial Narrow" w:cstheme="minorHAnsi"/>
                 <w:b/>
                 <w:bCs/>
+                <w:color w:val="000000"/>
                 <w:sz w:val="16"/>
                 <w:szCs w:val="16"/>
               </w:rPr>
@@ -1714,6 +2230,7 @@
                 <w:rFonts w:ascii="Arial Narrow" w:hAnsi="Arial Narrow" w:cstheme="minorHAnsi"/>
                 <w:b/>
                 <w:bCs/>
+                <w:color w:val="000000"/>
                 <w:sz w:val="16"/>
                 <w:szCs w:val="16"/>
               </w:rPr>
@@ -1723,6 +2240,7 @@
                 <w:rFonts w:ascii="Arial Narrow" w:hAnsi="Arial Narrow" w:cstheme="minorHAnsi"/>
                 <w:b/>
                 <w:bCs/>
+                <w:color w:val="000000"/>
                 <w:sz w:val="16"/>
                 <w:szCs w:val="16"/>
               </w:rPr>
@@ -1751,6 +2269,7 @@
                 <w:rFonts w:ascii="Arial Narrow" w:hAnsi="Arial Narrow" w:cstheme="minorHAnsi"/>
                 <w:b/>
                 <w:bCs/>
+                <w:color w:val="000000"/>
                 <w:sz w:val="16"/>
                 <w:szCs w:val="16"/>
               </w:rPr>
@@ -1760,6 +2279,7 @@
                 <w:rFonts w:ascii="Arial Narrow" w:hAnsi="Arial Narrow" w:cstheme="minorHAnsi"/>
                 <w:b/>
                 <w:bCs/>
+                <w:color w:val="000000"/>
                 <w:sz w:val="16"/>
                 <w:szCs w:val="16"/>
               </w:rPr>
@@ -1788,6 +2308,7 @@
                 <w:rFonts w:ascii="Arial Narrow" w:hAnsi="Arial Narrow" w:cstheme="minorHAnsi"/>
                 <w:b/>
                 <w:bCs/>
+                <w:color w:val="000000"/>
                 <w:sz w:val="16"/>
                 <w:szCs w:val="16"/>
               </w:rPr>
@@ -1797,6 +2318,7 @@
                 <w:rFonts w:ascii="Arial Narrow" w:hAnsi="Arial Narrow" w:cstheme="minorHAnsi"/>
                 <w:b/>
                 <w:bCs/>
+                <w:color w:val="000000"/>
                 <w:sz w:val="16"/>
                 <w:szCs w:val="16"/>
               </w:rPr>
@@ -1825,6 +2347,7 @@
                 <w:rFonts w:ascii="Arial Narrow" w:hAnsi="Arial Narrow" w:cstheme="minorHAnsi"/>
                 <w:b/>
                 <w:bCs/>
+                <w:color w:val="000000"/>
                 <w:sz w:val="16"/>
                 <w:szCs w:val="16"/>
               </w:rPr>
@@ -1834,6 +2357,7 @@
                 <w:rFonts w:ascii="Arial Narrow" w:hAnsi="Arial Narrow" w:cstheme="minorHAnsi"/>
                 <w:b/>
                 <w:bCs/>
+                <w:color w:val="000000"/>
                 <w:sz w:val="16"/>
                 <w:szCs w:val="16"/>
               </w:rPr>
@@ -1862,6 +2386,7 @@
                 <w:rFonts w:ascii="Arial Narrow" w:hAnsi="Arial Narrow" w:cstheme="minorHAnsi"/>
                 <w:b/>
                 <w:bCs/>
+                <w:color w:val="000000"/>
                 <w:sz w:val="16"/>
                 <w:szCs w:val="16"/>
               </w:rPr>
@@ -1871,6 +2396,7 @@
                 <w:rFonts w:ascii="Arial Narrow" w:hAnsi="Arial Narrow" w:cstheme="minorHAnsi"/>
                 <w:b/>
                 <w:bCs/>
+                <w:color w:val="000000"/>
                 <w:sz w:val="16"/>
                 <w:szCs w:val="16"/>
               </w:rPr>
@@ -1899,6 +2425,7 @@
                 <w:rFonts w:ascii="Arial Narrow" w:hAnsi="Arial Narrow" w:cstheme="minorHAnsi"/>
                 <w:b/>
                 <w:bCs/>
+                <w:color w:val="000000"/>
                 <w:sz w:val="16"/>
                 <w:szCs w:val="16"/>
               </w:rPr>
@@ -1908,6 +2435,7 @@
                 <w:rFonts w:ascii="Arial Narrow" w:hAnsi="Arial Narrow" w:cstheme="minorHAnsi"/>
                 <w:b/>
                 <w:bCs/>
+                <w:color w:val="000000"/>
                 <w:sz w:val="16"/>
                 <w:szCs w:val="16"/>
               </w:rPr>
@@ -1936,6 +2464,7 @@
                 <w:rFonts w:ascii="Arial Narrow" w:hAnsi="Arial Narrow" w:cstheme="minorHAnsi"/>
                 <w:b/>
                 <w:bCs/>
+                <w:color w:val="000000"/>
                 <w:sz w:val="16"/>
                 <w:szCs w:val="16"/>
               </w:rPr>
@@ -1945,6 +2474,7 @@
                 <w:rFonts w:ascii="Arial Narrow" w:hAnsi="Arial Narrow" w:cstheme="minorHAnsi"/>
                 <w:b/>
                 <w:bCs/>
+                <w:color w:val="000000"/>
                 <w:sz w:val="16"/>
                 <w:szCs w:val="16"/>
               </w:rPr>
@@ -1973,6 +2503,7 @@
                 <w:rFonts w:ascii="Arial Narrow" w:hAnsi="Arial Narrow" w:cstheme="minorHAnsi"/>
                 <w:b/>
                 <w:bCs/>
+                <w:color w:val="000000"/>
                 <w:sz w:val="16"/>
                 <w:szCs w:val="16"/>
               </w:rPr>
@@ -1982,6 +2513,7 @@
                 <w:rFonts w:ascii="Arial Narrow" w:hAnsi="Arial Narrow" w:cstheme="minorHAnsi"/>
                 <w:b/>
                 <w:bCs/>
+                <w:color w:val="000000"/>
                 <w:sz w:val="16"/>
                 <w:szCs w:val="16"/>
               </w:rPr>
@@ -2013,13 +2545,15 @@
               <w:jc w:val="center"/>
               <w:rPr>
                 <w:rFonts w:ascii="Arial Narrow" w:hAnsi="Arial Narrow" w:cstheme="minorHAnsi"/>
-                <w:sz w:val="16"/>
-                <w:szCs w:val="16"/>
-              </w:rPr>
-            </w:pPr>
-            <w:r>
-              <w:rPr>
-                <w:rFonts w:ascii="Arial Narrow" w:hAnsi="Arial Narrow" w:cstheme="minorHAnsi"/>
+                <w:color w:val="000000"/>
+                <w:sz w:val="16"/>
+                <w:szCs w:val="16"/>
+              </w:rPr>
+            </w:pPr>
+            <w:r>
+              <w:rPr>
+                <w:rFonts w:ascii="Arial Narrow" w:hAnsi="Arial Narrow" w:cstheme="minorHAnsi"/>
+                <w:color w:val="000000"/>
                 <w:sz w:val="16"/>
                 <w:szCs w:val="16"/>
               </w:rPr>
@@ -2029,6 +2563,7 @@
             <w:r>
               <w:rPr>
                 <w:rFonts w:ascii="Arial Narrow" w:hAnsi="Arial Narrow" w:cstheme="minorHAnsi"/>
+                <w:color w:val="000000"/>
                 <w:sz w:val="16"/>
                 <w:szCs w:val="16"/>
               </w:rPr>
@@ -2038,6 +2573,7 @@
             <w:r>
               <w:rPr>
                 <w:rFonts w:ascii="Arial Narrow" w:hAnsi="Arial Narrow" w:cstheme="minorHAnsi"/>
+                <w:color w:val="000000"/>
                 <w:sz w:val="16"/>
                 <w:szCs w:val="16"/>
               </w:rPr>
@@ -2064,13 +2600,15 @@
               <w:jc w:val="center"/>
               <w:rPr>
                 <w:rFonts w:ascii="Arial Narrow" w:hAnsi="Arial Narrow" w:cstheme="minorHAnsi"/>
-                <w:sz w:val="16"/>
-                <w:szCs w:val="16"/>
-              </w:rPr>
-            </w:pPr>
-            <w:r>
-              <w:rPr>
-                <w:rFonts w:ascii="Arial Narrow" w:hAnsi="Arial Narrow" w:cstheme="minorHAnsi"/>
+                <w:color w:val="000000"/>
+                <w:sz w:val="16"/>
+                <w:szCs w:val="16"/>
+              </w:rPr>
+            </w:pPr>
+            <w:r>
+              <w:rPr>
+                <w:rFonts w:ascii="Arial Narrow" w:hAnsi="Arial Narrow" w:cstheme="minorHAnsi"/>
+                <w:color w:val="000000"/>
                 <w:sz w:val="16"/>
                 <w:szCs w:val="16"/>
               </w:rPr>
@@ -2080,6 +2618,7 @@
             <w:r>
               <w:rPr>
                 <w:rFonts w:ascii="Arial Narrow" w:hAnsi="Arial Narrow" w:cstheme="minorHAnsi"/>
+                <w:color w:val="000000"/>
                 <w:sz w:val="16"/>
                 <w:szCs w:val="16"/>
               </w:rPr>
@@ -2089,6 +2628,7 @@
             <w:r>
               <w:rPr>
                 <w:rFonts w:ascii="Arial Narrow" w:hAnsi="Arial Narrow" w:cstheme="minorHAnsi"/>
+                <w:color w:val="000000"/>
                 <w:sz w:val="16"/>
                 <w:szCs w:val="16"/>
               </w:rPr>
@@ -2115,13 +2655,15 @@
               <w:jc w:val="center"/>
               <w:rPr>
                 <w:rFonts w:ascii="Arial Narrow" w:hAnsi="Arial Narrow" w:cstheme="minorHAnsi"/>
-                <w:sz w:val="16"/>
-                <w:szCs w:val="16"/>
-              </w:rPr>
-            </w:pPr>
-            <w:r>
-              <w:rPr>
-                <w:rFonts w:ascii="Arial Narrow" w:hAnsi="Arial Narrow" w:cstheme="minorHAnsi"/>
+                <w:color w:val="000000"/>
+                <w:sz w:val="16"/>
+                <w:szCs w:val="16"/>
+              </w:rPr>
+            </w:pPr>
+            <w:r>
+              <w:rPr>
+                <w:rFonts w:ascii="Arial Narrow" w:hAnsi="Arial Narrow" w:cstheme="minorHAnsi"/>
+                <w:color w:val="000000"/>
                 <w:sz w:val="16"/>
                 <w:szCs w:val="16"/>
               </w:rPr>
@@ -2131,6 +2673,7 @@
             <w:r>
               <w:rPr>
                 <w:rFonts w:ascii="Arial Narrow" w:hAnsi="Arial Narrow" w:cstheme="minorHAnsi"/>
+                <w:color w:val="000000"/>
                 <w:sz w:val="16"/>
                 <w:szCs w:val="16"/>
               </w:rPr>
@@ -2140,6 +2683,7 @@
             <w:r>
               <w:rPr>
                 <w:rFonts w:ascii="Arial Narrow" w:hAnsi="Arial Narrow" w:cstheme="minorHAnsi"/>
+                <w:color w:val="000000"/>
                 <w:sz w:val="16"/>
                 <w:szCs w:val="16"/>
               </w:rPr>
@@ -2166,13 +2710,15 @@
               <w:jc w:val="center"/>
               <w:rPr>
                 <w:rFonts w:ascii="Arial Narrow" w:hAnsi="Arial Narrow" w:cstheme="minorHAnsi"/>
-                <w:sz w:val="16"/>
-                <w:szCs w:val="16"/>
-              </w:rPr>
-            </w:pPr>
-            <w:r>
-              <w:rPr>
-                <w:rFonts w:ascii="Arial Narrow" w:hAnsi="Arial Narrow" w:cstheme="minorHAnsi"/>
+                <w:color w:val="000000"/>
+                <w:sz w:val="16"/>
+                <w:szCs w:val="16"/>
+              </w:rPr>
+            </w:pPr>
+            <w:r>
+              <w:rPr>
+                <w:rFonts w:ascii="Arial Narrow" w:hAnsi="Arial Narrow" w:cstheme="minorHAnsi"/>
+                <w:color w:val="000000"/>
                 <w:sz w:val="16"/>
                 <w:szCs w:val="16"/>
               </w:rPr>
@@ -2182,6 +2728,7 @@
             <w:r>
               <w:rPr>
                 <w:rFonts w:ascii="Arial Narrow" w:hAnsi="Arial Narrow" w:cstheme="minorHAnsi"/>
+                <w:color w:val="000000"/>
                 <w:sz w:val="16"/>
                 <w:szCs w:val="16"/>
               </w:rPr>
@@ -2191,6 +2738,7 @@
             <w:r>
               <w:rPr>
                 <w:rFonts w:ascii="Arial Narrow" w:hAnsi="Arial Narrow" w:cstheme="minorHAnsi"/>
+                <w:color w:val="000000"/>
                 <w:sz w:val="16"/>
                 <w:szCs w:val="16"/>
               </w:rPr>
@@ -2217,13 +2765,15 @@
               <w:jc w:val="center"/>
               <w:rPr>
                 <w:rFonts w:ascii="Arial Narrow" w:hAnsi="Arial Narrow" w:cstheme="minorHAnsi"/>
-                <w:sz w:val="16"/>
-                <w:szCs w:val="16"/>
-              </w:rPr>
-            </w:pPr>
-            <w:r>
-              <w:rPr>
-                <w:rFonts w:ascii="Arial Narrow" w:hAnsi="Arial Narrow" w:cstheme="minorHAnsi"/>
+                <w:color w:val="000000"/>
+                <w:sz w:val="16"/>
+                <w:szCs w:val="16"/>
+              </w:rPr>
+            </w:pPr>
+            <w:r>
+              <w:rPr>
+                <w:rFonts w:ascii="Arial Narrow" w:hAnsi="Arial Narrow" w:cstheme="minorHAnsi"/>
+                <w:color w:val="000000"/>
                 <w:sz w:val="16"/>
                 <w:szCs w:val="16"/>
               </w:rPr>
@@ -2233,6 +2783,7 @@
             <w:r>
               <w:rPr>
                 <w:rFonts w:ascii="Arial Narrow" w:hAnsi="Arial Narrow" w:cstheme="minorHAnsi"/>
+                <w:color w:val="000000"/>
                 <w:sz w:val="16"/>
                 <w:szCs w:val="16"/>
               </w:rPr>
@@ -2242,6 +2793,7 @@
             <w:r>
               <w:rPr>
                 <w:rFonts w:ascii="Arial Narrow" w:hAnsi="Arial Narrow" w:cstheme="minorHAnsi"/>
+                <w:color w:val="000000"/>
                 <w:sz w:val="16"/>
                 <w:szCs w:val="16"/>
               </w:rPr>
@@ -2268,13 +2820,15 @@
               <w:jc w:val="center"/>
               <w:rPr>
                 <w:rFonts w:ascii="Arial Narrow" w:hAnsi="Arial Narrow" w:cstheme="minorHAnsi"/>
-                <w:sz w:val="16"/>
-                <w:szCs w:val="16"/>
-              </w:rPr>
-            </w:pPr>
-            <w:r>
-              <w:rPr>
-                <w:rFonts w:ascii="Arial Narrow" w:hAnsi="Arial Narrow" w:cstheme="minorHAnsi"/>
+                <w:color w:val="000000"/>
+                <w:sz w:val="16"/>
+                <w:szCs w:val="16"/>
+              </w:rPr>
+            </w:pPr>
+            <w:r>
+              <w:rPr>
+                <w:rFonts w:ascii="Arial Narrow" w:hAnsi="Arial Narrow" w:cstheme="minorHAnsi"/>
+                <w:color w:val="000000"/>
                 <w:sz w:val="16"/>
                 <w:szCs w:val="16"/>
               </w:rPr>
@@ -2284,6 +2838,7 @@
             <w:r>
               <w:rPr>
                 <w:rFonts w:ascii="Arial Narrow" w:hAnsi="Arial Narrow" w:cstheme="minorHAnsi"/>
+                <w:color w:val="000000"/>
                 <w:sz w:val="16"/>
                 <w:szCs w:val="16"/>
               </w:rPr>
@@ -2293,6 +2848,7 @@
             <w:r>
               <w:rPr>
                 <w:rFonts w:ascii="Arial Narrow" w:hAnsi="Arial Narrow" w:cstheme="minorHAnsi"/>
+                <w:color w:val="000000"/>
                 <w:sz w:val="16"/>
                 <w:szCs w:val="16"/>
               </w:rPr>
@@ -2319,13 +2875,15 @@
               <w:jc w:val="center"/>
               <w:rPr>
                 <w:rFonts w:ascii="Arial Narrow" w:hAnsi="Arial Narrow" w:cstheme="minorHAnsi"/>
-                <w:sz w:val="16"/>
-                <w:szCs w:val="16"/>
-              </w:rPr>
-            </w:pPr>
-            <w:r>
-              <w:rPr>
-                <w:rFonts w:ascii="Arial Narrow" w:hAnsi="Arial Narrow" w:cstheme="minorHAnsi"/>
+                <w:color w:val="000000"/>
+                <w:sz w:val="16"/>
+                <w:szCs w:val="16"/>
+              </w:rPr>
+            </w:pPr>
+            <w:r>
+              <w:rPr>
+                <w:rFonts w:ascii="Arial Narrow" w:hAnsi="Arial Narrow" w:cstheme="minorHAnsi"/>
+                <w:color w:val="000000"/>
                 <w:sz w:val="16"/>
                 <w:szCs w:val="16"/>
               </w:rPr>
@@ -2335,6 +2893,7 @@
             <w:r>
               <w:rPr>
                 <w:rFonts w:ascii="Arial Narrow" w:hAnsi="Arial Narrow" w:cstheme="minorHAnsi"/>
+                <w:color w:val="000000"/>
                 <w:sz w:val="16"/>
                 <w:szCs w:val="16"/>
               </w:rPr>
@@ -2344,6 +2903,7 @@
             <w:r>
               <w:rPr>
                 <w:rFonts w:ascii="Arial Narrow" w:hAnsi="Arial Narrow" w:cstheme="minorHAnsi"/>
+                <w:color w:val="000000"/>
                 <w:sz w:val="16"/>
                 <w:szCs w:val="16"/>
               </w:rPr>
@@ -2370,13 +2930,15 @@
               <w:jc w:val="center"/>
               <w:rPr>
                 <w:rFonts w:ascii="Arial Narrow" w:hAnsi="Arial Narrow" w:cstheme="minorHAnsi"/>
-                <w:sz w:val="16"/>
-                <w:szCs w:val="16"/>
-              </w:rPr>
-            </w:pPr>
-            <w:r>
-              <w:rPr>
-                <w:rFonts w:ascii="Arial Narrow" w:hAnsi="Arial Narrow" w:cstheme="minorHAnsi"/>
+                <w:color w:val="000000"/>
+                <w:sz w:val="16"/>
+                <w:szCs w:val="16"/>
+              </w:rPr>
+            </w:pPr>
+            <w:r>
+              <w:rPr>
+                <w:rFonts w:ascii="Arial Narrow" w:hAnsi="Arial Narrow" w:cstheme="minorHAnsi"/>
+                <w:color w:val="000000"/>
                 <w:sz w:val="16"/>
                 <w:szCs w:val="16"/>
               </w:rPr>
@@ -2386,6 +2948,7 @@
             <w:r>
               <w:rPr>
                 <w:rFonts w:ascii="Arial Narrow" w:hAnsi="Arial Narrow" w:cstheme="minorHAnsi"/>
+                <w:color w:val="000000"/>
                 <w:sz w:val="16"/>
                 <w:szCs w:val="16"/>
               </w:rPr>
@@ -2395,6 +2958,7 @@
             <w:r>
               <w:rPr>
                 <w:rFonts w:ascii="Arial Narrow" w:hAnsi="Arial Narrow" w:cstheme="minorHAnsi"/>
+                <w:color w:val="000000"/>
                 <w:sz w:val="16"/>
                 <w:szCs w:val="16"/>
               </w:rPr>
@@ -2429,6 +2993,7 @@
                 <w:rFonts w:ascii="Arial Narrow" w:hAnsi="Arial Narrow" w:cstheme="minorHAnsi"/>
                 <w:b/>
                 <w:bCs/>
+                <w:color w:val="000000"/>
                 <w:sz w:val="16"/>
                 <w:szCs w:val="16"/>
               </w:rPr>
@@ -2438,6 +3003,7 @@
                 <w:rFonts w:ascii="Arial Narrow" w:hAnsi="Arial Narrow" w:cstheme="minorHAnsi"/>
                 <w:b/>
                 <w:bCs/>
+                <w:color w:val="000000"/>
                 <w:sz w:val="16"/>
                 <w:szCs w:val="16"/>
               </w:rPr>
@@ -2471,6 +3037,7 @@
                 <w:rFonts w:ascii="Arial Narrow" w:hAnsi="Arial Narrow" w:cstheme="minorHAnsi"/>
                 <w:b/>
                 <w:bCs/>
+                <w:color w:val="000000"/>
                 <w:sz w:val="16"/>
                 <w:szCs w:val="16"/>
               </w:rPr>
@@ -2480,6 +3047,7 @@
                 <w:rFonts w:ascii="Arial Narrow" w:hAnsi="Arial Narrow" w:cstheme="minorHAnsi"/>
                 <w:b/>
                 <w:bCs/>
+                <w:color w:val="000000"/>
                 <w:sz w:val="16"/>
                 <w:szCs w:val="16"/>
               </w:rPr>
@@ -2508,6 +3076,7 @@
                 <w:rFonts w:ascii="Arial Narrow" w:hAnsi="Arial Narrow" w:cstheme="minorHAnsi"/>
                 <w:b/>
                 <w:bCs/>
+                <w:color w:val="000000"/>
                 <w:sz w:val="16"/>
                 <w:szCs w:val="16"/>
               </w:rPr>
@@ -2517,6 +3086,7 @@
                 <w:rFonts w:ascii="Arial Narrow" w:hAnsi="Arial Narrow" w:cstheme="minorHAnsi"/>
                 <w:b/>
                 <w:bCs/>
+                <w:color w:val="000000"/>
                 <w:sz w:val="16"/>
                 <w:szCs w:val="16"/>
               </w:rPr>
@@ -2545,6 +3115,7 @@
                 <w:rFonts w:ascii="Arial Narrow" w:hAnsi="Arial Narrow" w:cstheme="minorHAnsi"/>
                 <w:b/>
                 <w:bCs/>
+                <w:color w:val="000000"/>
                 <w:sz w:val="16"/>
                 <w:szCs w:val="16"/>
               </w:rPr>
@@ -2554,6 +3125,7 @@
                 <w:rFonts w:ascii="Arial Narrow" w:hAnsi="Arial Narrow" w:cstheme="minorHAnsi"/>
                 <w:b/>
                 <w:bCs/>
+                <w:color w:val="000000"/>
                 <w:sz w:val="16"/>
                 <w:szCs w:val="16"/>
               </w:rPr>
@@ -2582,6 +3154,7 @@
                 <w:rFonts w:ascii="Arial Narrow" w:hAnsi="Arial Narrow" w:cstheme="minorHAnsi"/>
                 <w:b/>
                 <w:bCs/>
+                <w:color w:val="000000"/>
                 <w:sz w:val="16"/>
                 <w:szCs w:val="16"/>
               </w:rPr>
@@ -2591,6 +3164,7 @@
                 <w:rFonts w:ascii="Arial Narrow" w:hAnsi="Arial Narrow" w:cstheme="minorHAnsi"/>
                 <w:b/>
                 <w:bCs/>
+                <w:color w:val="000000"/>
                 <w:sz w:val="16"/>
                 <w:szCs w:val="16"/>
               </w:rPr>
@@ -2619,6 +3193,7 @@
                 <w:rFonts w:ascii="Arial Narrow" w:hAnsi="Arial Narrow" w:cstheme="minorHAnsi"/>
                 <w:b/>
                 <w:bCs/>
+                <w:color w:val="000000"/>
                 <w:sz w:val="16"/>
                 <w:szCs w:val="16"/>
               </w:rPr>
@@ -2628,6 +3203,7 @@
                 <w:rFonts w:ascii="Arial Narrow" w:hAnsi="Arial Narrow" w:cstheme="minorHAnsi"/>
                 <w:b/>
                 <w:bCs/>
+                <w:color w:val="000000"/>
                 <w:sz w:val="16"/>
                 <w:szCs w:val="16"/>
               </w:rPr>
@@ -2653,13 +3229,15 @@
             <w:pPr>
               <w:rPr>
                 <w:rFonts w:ascii="Arial Narrow" w:hAnsi="Arial Narrow" w:cstheme="minorHAnsi"/>
-                <w:sz w:val="16"/>
-                <w:szCs w:val="16"/>
-              </w:rPr>
-            </w:pPr>
-            <w:r>
-              <w:rPr>
-                <w:rFonts w:ascii="Arial Narrow" w:hAnsi="Arial Narrow" w:cstheme="minorHAnsi"/>
+                <w:color w:val="000000"/>
+                <w:sz w:val="16"/>
+                <w:szCs w:val="16"/>
+              </w:rPr>
+            </w:pPr>
+            <w:r>
+              <w:rPr>
+                <w:rFonts w:ascii="Arial Narrow" w:hAnsi="Arial Narrow" w:cstheme="minorHAnsi"/>
+                <w:color w:val="000000"/>
                 <w:sz w:val="16"/>
                 <w:szCs w:val="16"/>
               </w:rPr>
@@ -2685,13 +3263,15 @@
             <w:pPr>
               <w:rPr>
                 <w:rFonts w:ascii="Arial Narrow" w:hAnsi="Arial Narrow" w:cstheme="minorHAnsi"/>
-                <w:sz w:val="16"/>
-                <w:szCs w:val="16"/>
-              </w:rPr>
-            </w:pPr>
-            <w:r>
-              <w:rPr>
-                <w:rFonts w:ascii="Arial Narrow" w:hAnsi="Arial Narrow" w:cstheme="minorHAnsi"/>
+                <w:color w:val="000000"/>
+                <w:sz w:val="16"/>
+                <w:szCs w:val="16"/>
+              </w:rPr>
+            </w:pPr>
+            <w:r>
+              <w:rPr>
+                <w:rFonts w:ascii="Arial Narrow" w:hAnsi="Arial Narrow" w:cstheme="minorHAnsi"/>
+                <w:color w:val="000000"/>
                 <w:sz w:val="16"/>
                 <w:szCs w:val="16"/>
               </w:rPr>
@@ -2717,13 +3297,15 @@
             <w:pPr>
               <w:rPr>
                 <w:rFonts w:ascii="Arial Narrow" w:hAnsi="Arial Narrow" w:cstheme="minorHAnsi"/>
-                <w:sz w:val="16"/>
-                <w:szCs w:val="16"/>
-              </w:rPr>
-            </w:pPr>
-            <w:r>
-              <w:rPr>
-                <w:rFonts w:ascii="Arial Narrow" w:hAnsi="Arial Narrow" w:cstheme="minorHAnsi"/>
+                <w:color w:val="000000"/>
+                <w:sz w:val="16"/>
+                <w:szCs w:val="16"/>
+              </w:rPr>
+            </w:pPr>
+            <w:r>
+              <w:rPr>
+                <w:rFonts w:ascii="Arial Narrow" w:hAnsi="Arial Narrow" w:cstheme="minorHAnsi"/>
+                <w:color w:val="000000"/>
                 <w:sz w:val="16"/>
                 <w:szCs w:val="16"/>
               </w:rPr>
@@ -2755,13 +3337,15 @@
               <w:jc w:val="center"/>
               <w:rPr>
                 <w:rFonts w:ascii="Arial Narrow" w:hAnsi="Arial Narrow" w:cstheme="minorHAnsi"/>
-                <w:sz w:val="16"/>
-                <w:szCs w:val="16"/>
-              </w:rPr>
-            </w:pPr>
-            <w:r>
-              <w:rPr>
-                <w:rFonts w:ascii="Arial Narrow" w:hAnsi="Arial Narrow" w:cstheme="minorHAnsi"/>
+                <w:color w:val="000000"/>
+                <w:sz w:val="16"/>
+                <w:szCs w:val="16"/>
+              </w:rPr>
+            </w:pPr>
+            <w:r>
+              <w:rPr>
+                <w:rFonts w:ascii="Arial Narrow" w:hAnsi="Arial Narrow" w:cstheme="minorHAnsi"/>
+                <w:color w:val="000000"/>
                 <w:sz w:val="16"/>
                 <w:szCs w:val="16"/>
               </w:rPr>
@@ -2771,6 +3355,7 @@
             <w:r>
               <w:rPr>
                 <w:rFonts w:ascii="Arial Narrow" w:hAnsi="Arial Narrow" w:cstheme="minorHAnsi"/>
+                <w:color w:val="000000"/>
                 <w:sz w:val="16"/>
                 <w:szCs w:val="16"/>
               </w:rPr>
@@ -2780,6 +3365,7 @@
             <w:r>
               <w:rPr>
                 <w:rFonts w:ascii="Arial Narrow" w:hAnsi="Arial Narrow" w:cstheme="minorHAnsi"/>
+                <w:color w:val="000000"/>
                 <w:sz w:val="16"/>
                 <w:szCs w:val="16"/>
               </w:rPr>
@@ -2806,13 +3392,15 @@
               <w:jc w:val="center"/>
               <w:rPr>
                 <w:rFonts w:ascii="Arial Narrow" w:hAnsi="Arial Narrow" w:cstheme="minorHAnsi"/>
-                <w:sz w:val="16"/>
-                <w:szCs w:val="16"/>
-              </w:rPr>
-            </w:pPr>
-            <w:r>
-              <w:rPr>
-                <w:rFonts w:ascii="Arial Narrow" w:hAnsi="Arial Narrow" w:cstheme="minorHAnsi"/>
+                <w:color w:val="000000"/>
+                <w:sz w:val="16"/>
+                <w:szCs w:val="16"/>
+              </w:rPr>
+            </w:pPr>
+            <w:r>
+              <w:rPr>
+                <w:rFonts w:ascii="Arial Narrow" w:hAnsi="Arial Narrow" w:cstheme="minorHAnsi"/>
+                <w:color w:val="000000"/>
                 <w:sz w:val="16"/>
                 <w:szCs w:val="16"/>
               </w:rPr>
@@ -2822,6 +3410,7 @@
             <w:r>
               <w:rPr>
                 <w:rFonts w:ascii="Arial Narrow" w:hAnsi="Arial Narrow" w:cstheme="minorHAnsi"/>
+                <w:color w:val="000000"/>
                 <w:sz w:val="16"/>
                 <w:szCs w:val="16"/>
               </w:rPr>
@@ -2831,6 +3420,7 @@
             <w:r>
               <w:rPr>
                 <w:rFonts w:ascii="Arial Narrow" w:hAnsi="Arial Narrow" w:cstheme="minorHAnsi"/>
+                <w:color w:val="000000"/>
                 <w:sz w:val="16"/>
                 <w:szCs w:val="16"/>
               </w:rPr>
@@ -2857,13 +3447,15 @@
               <w:jc w:val="center"/>
               <w:rPr>
                 <w:rFonts w:ascii="Arial Narrow" w:hAnsi="Arial Narrow" w:cstheme="minorHAnsi"/>
-                <w:sz w:val="16"/>
-                <w:szCs w:val="16"/>
-              </w:rPr>
-            </w:pPr>
-            <w:r>
-              <w:rPr>
-                <w:rFonts w:ascii="Arial Narrow" w:hAnsi="Arial Narrow" w:cstheme="minorHAnsi"/>
+                <w:color w:val="000000"/>
+                <w:sz w:val="16"/>
+                <w:szCs w:val="16"/>
+              </w:rPr>
+            </w:pPr>
+            <w:r>
+              <w:rPr>
+                <w:rFonts w:ascii="Arial Narrow" w:hAnsi="Arial Narrow" w:cstheme="minorHAnsi"/>
+                <w:color w:val="000000"/>
                 <w:sz w:val="16"/>
                 <w:szCs w:val="16"/>
               </w:rPr>
@@ -2873,6 +3465,7 @@
             <w:r>
               <w:rPr>
                 <w:rFonts w:ascii="Arial Narrow" w:hAnsi="Arial Narrow" w:cstheme="minorHAnsi"/>
+                <w:color w:val="000000"/>
                 <w:sz w:val="16"/>
                 <w:szCs w:val="16"/>
               </w:rPr>
@@ -2882,6 +3475,7 @@
             <w:r>
               <w:rPr>
                 <w:rFonts w:ascii="Arial Narrow" w:hAnsi="Arial Narrow" w:cstheme="minorHAnsi"/>
+                <w:color w:val="000000"/>
                 <w:sz w:val="16"/>
                 <w:szCs w:val="16"/>
               </w:rPr>
@@ -2908,13 +3502,15 @@
               <w:jc w:val="center"/>
               <w:rPr>
                 <w:rFonts w:ascii="Arial Narrow" w:hAnsi="Arial Narrow" w:cstheme="minorHAnsi"/>
-                <w:sz w:val="16"/>
-                <w:szCs w:val="16"/>
-              </w:rPr>
-            </w:pPr>
-            <w:r>
-              <w:rPr>
-                <w:rFonts w:ascii="Arial Narrow" w:hAnsi="Arial Narrow" w:cstheme="minorHAnsi"/>
+                <w:color w:val="000000"/>
+                <w:sz w:val="16"/>
+                <w:szCs w:val="16"/>
+              </w:rPr>
+            </w:pPr>
+            <w:r>
+              <w:rPr>
+                <w:rFonts w:ascii="Arial Narrow" w:hAnsi="Arial Narrow" w:cstheme="minorHAnsi"/>
+                <w:color w:val="000000"/>
                 <w:sz w:val="16"/>
                 <w:szCs w:val="16"/>
               </w:rPr>
@@ -2924,6 +3520,7 @@
             <w:r>
               <w:rPr>
                 <w:rFonts w:ascii="Arial Narrow" w:hAnsi="Arial Narrow" w:cstheme="minorHAnsi"/>
+                <w:color w:val="000000"/>
                 <w:sz w:val="16"/>
                 <w:szCs w:val="16"/>
               </w:rPr>
@@ -2933,6 +3530,7 @@
             <w:r>
               <w:rPr>
                 <w:rFonts w:ascii="Arial Narrow" w:hAnsi="Arial Narrow" w:cstheme="minorHAnsi"/>
+                <w:color w:val="000000"/>
                 <w:sz w:val="16"/>
                 <w:szCs w:val="16"/>
               </w:rPr>
@@ -2959,13 +3557,15 @@
               <w:jc w:val="center"/>
               <w:rPr>
                 <w:rFonts w:ascii="Arial Narrow" w:hAnsi="Arial Narrow" w:cstheme="minorHAnsi"/>
-                <w:sz w:val="16"/>
-                <w:szCs w:val="16"/>
-              </w:rPr>
-            </w:pPr>
-            <w:r>
-              <w:rPr>
-                <w:rFonts w:ascii="Arial Narrow" w:hAnsi="Arial Narrow" w:cstheme="minorHAnsi"/>
+                <w:color w:val="000000"/>
+                <w:sz w:val="16"/>
+                <w:szCs w:val="16"/>
+              </w:rPr>
+            </w:pPr>
+            <w:r>
+              <w:rPr>
+                <w:rFonts w:ascii="Arial Narrow" w:hAnsi="Arial Narrow" w:cstheme="minorHAnsi"/>
+                <w:color w:val="000000"/>
                 <w:sz w:val="16"/>
                 <w:szCs w:val="16"/>
               </w:rPr>
@@ -2975,6 +3575,7 @@
             <w:r>
               <w:rPr>
                 <w:rFonts w:ascii="Arial Narrow" w:hAnsi="Arial Narrow" w:cstheme="minorHAnsi"/>
+                <w:color w:val="000000"/>
                 <w:sz w:val="16"/>
                 <w:szCs w:val="16"/>
               </w:rPr>
@@ -2984,6 +3585,7 @@
             <w:r>
               <w:rPr>
                 <w:rFonts w:ascii="Arial Narrow" w:hAnsi="Arial Narrow" w:cstheme="minorHAnsi"/>
+                <w:color w:val="000000"/>
                 <w:sz w:val="16"/>
                 <w:szCs w:val="16"/>
               </w:rPr>
@@ -3009,13 +3611,15 @@
             <w:pPr>
               <w:rPr>
                 <w:rFonts w:ascii="Arial Narrow" w:hAnsi="Arial Narrow" w:cstheme="minorHAnsi"/>
-                <w:sz w:val="16"/>
-                <w:szCs w:val="16"/>
-              </w:rPr>
-            </w:pPr>
-            <w:r>
-              <w:rPr>
-                <w:rFonts w:ascii="Arial Narrow" w:hAnsi="Arial Narrow" w:cstheme="minorHAnsi"/>
+                <w:color w:val="000000"/>
+                <w:sz w:val="16"/>
+                <w:szCs w:val="16"/>
+              </w:rPr>
+            </w:pPr>
+            <w:r>
+              <w:rPr>
+                <w:rFonts w:ascii="Arial Narrow" w:hAnsi="Arial Narrow" w:cstheme="minorHAnsi"/>
+                <w:color w:val="000000"/>
                 <w:sz w:val="16"/>
                 <w:szCs w:val="16"/>
               </w:rPr>
@@ -3041,13 +3645,15 @@
             <w:pPr>
               <w:rPr>
                 <w:rFonts w:ascii="Arial Narrow" w:hAnsi="Arial Narrow" w:cstheme="minorHAnsi"/>
-                <w:sz w:val="16"/>
-                <w:szCs w:val="16"/>
-              </w:rPr>
-            </w:pPr>
-            <w:r>
-              <w:rPr>
-                <w:rFonts w:ascii="Arial Narrow" w:hAnsi="Arial Narrow" w:cstheme="minorHAnsi"/>
+                <w:color w:val="000000"/>
+                <w:sz w:val="16"/>
+                <w:szCs w:val="16"/>
+              </w:rPr>
+            </w:pPr>
+            <w:r>
+              <w:rPr>
+                <w:rFonts w:ascii="Arial Narrow" w:hAnsi="Arial Narrow" w:cstheme="minorHAnsi"/>
+                <w:color w:val="000000"/>
                 <w:sz w:val="16"/>
                 <w:szCs w:val="16"/>
               </w:rPr>
@@ -3073,13 +3679,15 @@
             <w:pPr>
               <w:rPr>
                 <w:rFonts w:ascii="Arial Narrow" w:hAnsi="Arial Narrow" w:cstheme="minorHAnsi"/>
-                <w:sz w:val="16"/>
-                <w:szCs w:val="16"/>
-              </w:rPr>
-            </w:pPr>
-            <w:r>
-              <w:rPr>
-                <w:rFonts w:ascii="Arial Narrow" w:hAnsi="Arial Narrow" w:cstheme="minorHAnsi"/>
+                <w:color w:val="000000"/>
+                <w:sz w:val="16"/>
+                <w:szCs w:val="16"/>
+              </w:rPr>
+            </w:pPr>
+            <w:r>
+              <w:rPr>
+                <w:rFonts w:ascii="Arial Narrow" w:hAnsi="Arial Narrow" w:cstheme="minorHAnsi"/>
+                <w:color w:val="000000"/>
                 <w:sz w:val="16"/>
                 <w:szCs w:val="16"/>
               </w:rPr>
@@ -3110,13 +3718,15 @@
             <w:pPr>
               <w:rPr>
                 <w:rFonts w:ascii="Arial Narrow" w:hAnsi="Arial Narrow" w:cstheme="minorHAnsi"/>
-                <w:sz w:val="16"/>
-                <w:szCs w:val="16"/>
-              </w:rPr>
-            </w:pPr>
-            <w:r>
-              <w:rPr>
-                <w:rFonts w:ascii="Arial Narrow" w:hAnsi="Arial Narrow" w:cstheme="minorHAnsi"/>
+                <w:color w:val="000000"/>
+                <w:sz w:val="16"/>
+                <w:szCs w:val="16"/>
+              </w:rPr>
+            </w:pPr>
+            <w:r>
+              <w:rPr>
+                <w:rFonts w:ascii="Arial Narrow" w:hAnsi="Arial Narrow" w:cstheme="minorHAnsi"/>
+                <w:color w:val="000000"/>
                 <w:sz w:val="16"/>
                 <w:szCs w:val="16"/>
               </w:rPr>
@@ -3142,13 +3752,15 @@
             <w:pPr>
               <w:rPr>
                 <w:rFonts w:ascii="Arial Narrow" w:hAnsi="Arial Narrow" w:cstheme="minorHAnsi"/>
-                <w:sz w:val="16"/>
-                <w:szCs w:val="16"/>
-              </w:rPr>
-            </w:pPr>
-            <w:r>
-              <w:rPr>
-                <w:rFonts w:ascii="Arial Narrow" w:hAnsi="Arial Narrow" w:cstheme="minorHAnsi"/>
+                <w:color w:val="000000"/>
+                <w:sz w:val="16"/>
+                <w:szCs w:val="16"/>
+              </w:rPr>
+            </w:pPr>
+            <w:r>
+              <w:rPr>
+                <w:rFonts w:ascii="Arial Narrow" w:hAnsi="Arial Narrow" w:cstheme="minorHAnsi"/>
+                <w:color w:val="000000"/>
                 <w:sz w:val="16"/>
                 <w:szCs w:val="16"/>
               </w:rPr>
@@ -3174,13 +3786,15 @@
             <w:pPr>
               <w:rPr>
                 <w:rFonts w:ascii="Arial Narrow" w:hAnsi="Arial Narrow" w:cstheme="minorHAnsi"/>
-                <w:sz w:val="16"/>
-                <w:szCs w:val="16"/>
-              </w:rPr>
-            </w:pPr>
-            <w:r>
-              <w:rPr>
-                <w:rFonts w:ascii="Arial Narrow" w:hAnsi="Arial Narrow" w:cstheme="minorHAnsi"/>
+                <w:color w:val="000000"/>
+                <w:sz w:val="16"/>
+                <w:szCs w:val="16"/>
+              </w:rPr>
+            </w:pPr>
+            <w:r>
+              <w:rPr>
+                <w:rFonts w:ascii="Arial Narrow" w:hAnsi="Arial Narrow" w:cstheme="minorHAnsi"/>
+                <w:color w:val="000000"/>
                 <w:sz w:val="16"/>
                 <w:szCs w:val="16"/>
               </w:rPr>
@@ -3206,13 +3820,15 @@
             <w:pPr>
               <w:rPr>
                 <w:rFonts w:ascii="Arial Narrow" w:hAnsi="Arial Narrow" w:cstheme="minorHAnsi"/>
-                <w:sz w:val="16"/>
-                <w:szCs w:val="16"/>
-              </w:rPr>
-            </w:pPr>
-            <w:r>
-              <w:rPr>
-                <w:rFonts w:ascii="Arial Narrow" w:hAnsi="Arial Narrow" w:cstheme="minorHAnsi"/>
+                <w:color w:val="000000"/>
+                <w:sz w:val="16"/>
+                <w:szCs w:val="16"/>
+              </w:rPr>
+            </w:pPr>
+            <w:r>
+              <w:rPr>
+                <w:rFonts w:ascii="Arial Narrow" w:hAnsi="Arial Narrow" w:cstheme="minorHAnsi"/>
+                <w:color w:val="000000"/>
                 <w:sz w:val="16"/>
                 <w:szCs w:val="16"/>
               </w:rPr>
@@ -3238,13 +3854,15 @@
             <w:pPr>
               <w:rPr>
                 <w:rFonts w:ascii="Arial Narrow" w:hAnsi="Arial Narrow" w:cstheme="minorHAnsi"/>
-                <w:sz w:val="16"/>
-                <w:szCs w:val="16"/>
-              </w:rPr>
-            </w:pPr>
-            <w:r>
-              <w:rPr>
-                <w:rFonts w:ascii="Arial Narrow" w:hAnsi="Arial Narrow" w:cstheme="minorHAnsi"/>
+                <w:color w:val="000000"/>
+                <w:sz w:val="16"/>
+                <w:szCs w:val="16"/>
+              </w:rPr>
+            </w:pPr>
+            <w:r>
+              <w:rPr>
+                <w:rFonts w:ascii="Arial Narrow" w:hAnsi="Arial Narrow" w:cstheme="minorHAnsi"/>
+                <w:color w:val="000000"/>
                 <w:sz w:val="16"/>
                 <w:szCs w:val="16"/>
               </w:rPr>
@@ -3270,13 +3888,15 @@
             <w:pPr>
               <w:rPr>
                 <w:rFonts w:ascii="Arial Narrow" w:hAnsi="Arial Narrow" w:cstheme="minorHAnsi"/>
-                <w:sz w:val="16"/>
-                <w:szCs w:val="16"/>
-              </w:rPr>
-            </w:pPr>
-            <w:r>
-              <w:rPr>
-                <w:rFonts w:ascii="Arial Narrow" w:hAnsi="Arial Narrow" w:cstheme="minorHAnsi"/>
+                <w:color w:val="000000"/>
+                <w:sz w:val="16"/>
+                <w:szCs w:val="16"/>
+              </w:rPr>
+            </w:pPr>
+            <w:r>
+              <w:rPr>
+                <w:rFonts w:ascii="Arial Narrow" w:hAnsi="Arial Narrow" w:cstheme="minorHAnsi"/>
+                <w:color w:val="000000"/>
                 <w:sz w:val="16"/>
                 <w:szCs w:val="16"/>
               </w:rPr>
@@ -3302,13 +3922,15 @@
             <w:pPr>
               <w:rPr>
                 <w:rFonts w:ascii="Arial Narrow" w:hAnsi="Arial Narrow" w:cstheme="minorHAnsi"/>
-                <w:sz w:val="16"/>
-                <w:szCs w:val="16"/>
-              </w:rPr>
-            </w:pPr>
-            <w:r>
-              <w:rPr>
-                <w:rFonts w:ascii="Arial Narrow" w:hAnsi="Arial Narrow" w:cstheme="minorHAnsi"/>
+                <w:color w:val="000000"/>
+                <w:sz w:val="16"/>
+                <w:szCs w:val="16"/>
+              </w:rPr>
+            </w:pPr>
+            <w:r>
+              <w:rPr>
+                <w:rFonts w:ascii="Arial Narrow" w:hAnsi="Arial Narrow" w:cstheme="minorHAnsi"/>
+                <w:color w:val="000000"/>
                 <w:sz w:val="16"/>
                 <w:szCs w:val="16"/>
               </w:rPr>
@@ -3334,13 +3956,15 @@
             <w:pPr>
               <w:rPr>
                 <w:rFonts w:ascii="Arial Narrow" w:hAnsi="Arial Narrow" w:cstheme="minorHAnsi"/>
-                <w:sz w:val="16"/>
-                <w:szCs w:val="16"/>
-              </w:rPr>
-            </w:pPr>
-            <w:r>
-              <w:rPr>
-                <w:rFonts w:ascii="Arial Narrow" w:hAnsi="Arial Narrow" w:cstheme="minorHAnsi"/>
+                <w:color w:val="000000"/>
+                <w:sz w:val="16"/>
+                <w:szCs w:val="16"/>
+              </w:rPr>
+            </w:pPr>
+            <w:r>
+              <w:rPr>
+                <w:rFonts w:ascii="Arial Narrow" w:hAnsi="Arial Narrow" w:cstheme="minorHAnsi"/>
+                <w:color w:val="000000"/>
                 <w:sz w:val="16"/>
                 <w:szCs w:val="16"/>
               </w:rPr>
@@ -3375,6 +3999,7 @@
                 <w:rFonts w:ascii="Arial Narrow" w:hAnsi="Arial Narrow" w:cstheme="minorHAnsi"/>
                 <w:b/>
                 <w:bCs/>
+                <w:color w:val="FFFFFF"/>
                 <w:sz w:val="16"/>
                 <w:szCs w:val="16"/>
               </w:rPr>
@@ -3384,6 +4009,7 @@
                 <w:rFonts w:ascii="Arial Narrow" w:hAnsi="Arial Narrow" w:cstheme="minorHAnsi"/>
                 <w:b/>
                 <w:bCs/>
+                <w:color w:val="FFFFFF"/>
                 <w:sz w:val="16"/>
                 <w:szCs w:val="16"/>
               </w:rPr>
@@ -3418,6 +4044,7 @@
                 <w:rFonts w:ascii="Arial Narrow" w:hAnsi="Arial Narrow" w:cstheme="minorHAnsi"/>
                 <w:b/>
                 <w:bCs/>
+                <w:color w:val="000000"/>
                 <w:sz w:val="16"/>
                 <w:szCs w:val="16"/>
               </w:rPr>
@@ -3427,6 +4054,7 @@
                 <w:rFonts w:ascii="Arial Narrow" w:hAnsi="Arial Narrow" w:cstheme="minorHAnsi"/>
                 <w:b/>
                 <w:bCs/>
+                <w:color w:val="000000"/>
                 <w:sz w:val="16"/>
                 <w:szCs w:val="16"/>
               </w:rPr>
@@ -3460,6 +4088,7 @@
                 <w:rFonts w:ascii="Arial Narrow" w:hAnsi="Arial Narrow" w:cstheme="minorHAnsi"/>
                 <w:b/>
                 <w:bCs/>
+                <w:color w:val="000000"/>
                 <w:sz w:val="16"/>
                 <w:szCs w:val="16"/>
               </w:rPr>
@@ -3469,6 +4098,7 @@
                 <w:rFonts w:ascii="Arial Narrow" w:hAnsi="Arial Narrow" w:cstheme="minorHAnsi"/>
                 <w:b/>
                 <w:bCs/>
+                <w:color w:val="000000"/>
                 <w:sz w:val="16"/>
                 <w:szCs w:val="16"/>
               </w:rPr>
@@ -3497,6 +4127,7 @@
                 <w:rFonts w:ascii="Arial Narrow" w:hAnsi="Arial Narrow" w:cstheme="minorHAnsi"/>
                 <w:b/>
                 <w:bCs/>
+                <w:color w:val="000000"/>
                 <w:sz w:val="16"/>
                 <w:szCs w:val="16"/>
               </w:rPr>
@@ -3506,6 +4137,7 @@
                 <w:rFonts w:ascii="Arial Narrow" w:hAnsi="Arial Narrow" w:cstheme="minorHAnsi"/>
                 <w:b/>
                 <w:bCs/>
+                <w:color w:val="000000"/>
                 <w:sz w:val="16"/>
                 <w:szCs w:val="16"/>
               </w:rPr>
@@ -3534,6 +4166,7 @@
                 <w:rFonts w:ascii="Arial Narrow" w:hAnsi="Arial Narrow" w:cstheme="minorHAnsi"/>
                 <w:b/>
                 <w:bCs/>
+                <w:color w:val="000000"/>
                 <w:sz w:val="16"/>
                 <w:szCs w:val="16"/>
               </w:rPr>
@@ -3543,6 +4176,7 @@
                 <w:rFonts w:ascii="Arial Narrow" w:hAnsi="Arial Narrow" w:cstheme="minorHAnsi"/>
                 <w:b/>
                 <w:bCs/>
+                <w:color w:val="000000"/>
                 <w:sz w:val="16"/>
                 <w:szCs w:val="16"/>
               </w:rPr>
@@ -3571,6 +4205,7 @@
                 <w:rFonts w:ascii="Arial Narrow" w:hAnsi="Arial Narrow" w:cstheme="minorHAnsi"/>
                 <w:b/>
                 <w:bCs/>
+                <w:color w:val="000000"/>
                 <w:sz w:val="16"/>
                 <w:szCs w:val="16"/>
               </w:rPr>
@@ -3580,6 +4215,7 @@
                 <w:rFonts w:ascii="Arial Narrow" w:hAnsi="Arial Narrow" w:cstheme="minorHAnsi"/>
                 <w:b/>
                 <w:bCs/>
+                <w:color w:val="000000"/>
                 <w:sz w:val="16"/>
                 <w:szCs w:val="16"/>
               </w:rPr>
@@ -3608,6 +4244,7 @@
                 <w:rFonts w:ascii="Arial Narrow" w:hAnsi="Arial Narrow" w:cstheme="minorHAnsi"/>
                 <w:b/>
                 <w:bCs/>
+                <w:color w:val="000000"/>
                 <w:sz w:val="16"/>
                 <w:szCs w:val="16"/>
               </w:rPr>
@@ -3617,6 +4254,7 @@
                 <w:rFonts w:ascii="Arial Narrow" w:hAnsi="Arial Narrow" w:cstheme="minorHAnsi"/>
                 <w:b/>
                 <w:bCs/>
+                <w:color w:val="000000"/>
                 <w:sz w:val="16"/>
                 <w:szCs w:val="16"/>
               </w:rPr>
@@ -3645,6 +4283,7 @@
                 <w:rFonts w:ascii="Arial Narrow" w:hAnsi="Arial Narrow" w:cstheme="minorHAnsi"/>
                 <w:b/>
                 <w:bCs/>
+                <w:color w:val="000000"/>
                 <w:sz w:val="16"/>
                 <w:szCs w:val="16"/>
               </w:rPr>
@@ -3654,6 +4293,7 @@
                 <w:rFonts w:ascii="Arial Narrow" w:hAnsi="Arial Narrow" w:cstheme="minorHAnsi"/>
                 <w:b/>
                 <w:bCs/>
+                <w:color w:val="000000"/>
                 <w:sz w:val="16"/>
                 <w:szCs w:val="16"/>
               </w:rPr>
@@ -3682,6 +4322,7 @@
                 <w:rFonts w:ascii="Arial Narrow" w:hAnsi="Arial Narrow" w:cstheme="minorHAnsi"/>
                 <w:b/>
                 <w:bCs/>
+                <w:color w:val="000000"/>
                 <w:sz w:val="16"/>
                 <w:szCs w:val="16"/>
               </w:rPr>
@@ -3691,6 +4332,7 @@
                 <w:rFonts w:ascii="Arial Narrow" w:hAnsi="Arial Narrow" w:cstheme="minorHAnsi"/>
                 <w:b/>
                 <w:bCs/>
+                <w:color w:val="000000"/>
                 <w:sz w:val="16"/>
                 <w:szCs w:val="16"/>
               </w:rPr>
@@ -3719,6 +4361,7 @@
                 <w:rFonts w:ascii="Arial Narrow" w:hAnsi="Arial Narrow" w:cstheme="minorHAnsi"/>
                 <w:b/>
                 <w:bCs/>
+                <w:color w:val="000000"/>
                 <w:sz w:val="16"/>
                 <w:szCs w:val="16"/>
               </w:rPr>
@@ -3728,6 +4371,7 @@
                 <w:rFonts w:ascii="Arial Narrow" w:hAnsi="Arial Narrow" w:cstheme="minorHAnsi"/>
                 <w:b/>
                 <w:bCs/>
+                <w:color w:val="000000"/>
                 <w:sz w:val="16"/>
                 <w:szCs w:val="16"/>
               </w:rPr>
@@ -3759,13 +4403,15 @@
               <w:jc w:val="center"/>
               <w:rPr>
                 <w:rFonts w:ascii="Arial Narrow" w:hAnsi="Arial Narrow" w:cstheme="minorHAnsi"/>
-                <w:sz w:val="16"/>
-                <w:szCs w:val="16"/>
-              </w:rPr>
-            </w:pPr>
-            <w:r>
-              <w:rPr>
-                <w:rFonts w:ascii="Arial Narrow" w:hAnsi="Arial Narrow" w:cstheme="minorHAnsi"/>
+                <w:color w:val="000000"/>
+                <w:sz w:val="16"/>
+                <w:szCs w:val="16"/>
+              </w:rPr>
+            </w:pPr>
+            <w:r>
+              <w:rPr>
+                <w:rFonts w:ascii="Arial Narrow" w:hAnsi="Arial Narrow" w:cstheme="minorHAnsi"/>
+                <w:color w:val="000000"/>
                 <w:sz w:val="16"/>
                 <w:szCs w:val="16"/>
               </w:rPr>
@@ -3775,6 +4421,7 @@
             <w:r>
               <w:rPr>
                 <w:rFonts w:ascii="Arial Narrow" w:hAnsi="Arial Narrow" w:cstheme="minorHAnsi"/>
+                <w:color w:val="000000"/>
                 <w:sz w:val="16"/>
                 <w:szCs w:val="16"/>
               </w:rPr>
@@ -3784,6 +4431,7 @@
             <w:r>
               <w:rPr>
                 <w:rFonts w:ascii="Arial Narrow" w:hAnsi="Arial Narrow" w:cstheme="minorHAnsi"/>
+                <w:color w:val="000000"/>
                 <w:sz w:val="16"/>
                 <w:szCs w:val="16"/>
               </w:rPr>
@@ -3810,13 +4458,15 @@
               <w:jc w:val="center"/>
               <w:rPr>
                 <w:rFonts w:ascii="Arial Narrow" w:hAnsi="Arial Narrow" w:cstheme="minorHAnsi"/>
-                <w:sz w:val="16"/>
-                <w:szCs w:val="16"/>
-              </w:rPr>
-            </w:pPr>
-            <w:r>
-              <w:rPr>
-                <w:rFonts w:ascii="Arial Narrow" w:hAnsi="Arial Narrow" w:cstheme="minorHAnsi"/>
+                <w:color w:val="000000"/>
+                <w:sz w:val="16"/>
+                <w:szCs w:val="16"/>
+              </w:rPr>
+            </w:pPr>
+            <w:r>
+              <w:rPr>
+                <w:rFonts w:ascii="Arial Narrow" w:hAnsi="Arial Narrow" w:cstheme="minorHAnsi"/>
+                <w:color w:val="000000"/>
                 <w:sz w:val="16"/>
                 <w:szCs w:val="16"/>
               </w:rPr>
@@ -3826,6 +4476,7 @@
             <w:r>
               <w:rPr>
                 <w:rFonts w:ascii="Arial Narrow" w:hAnsi="Arial Narrow" w:cstheme="minorHAnsi"/>
+                <w:color w:val="000000"/>
                 <w:sz w:val="16"/>
                 <w:szCs w:val="16"/>
               </w:rPr>
@@ -3835,6 +4486,7 @@
             <w:r>
               <w:rPr>
                 <w:rFonts w:ascii="Arial Narrow" w:hAnsi="Arial Narrow" w:cstheme="minorHAnsi"/>
+                <w:color w:val="000000"/>
                 <w:sz w:val="16"/>
                 <w:szCs w:val="16"/>
               </w:rPr>
@@ -3861,13 +4513,15 @@
               <w:jc w:val="center"/>
               <w:rPr>
                 <w:rFonts w:ascii="Arial Narrow" w:hAnsi="Arial Narrow" w:cstheme="minorHAnsi"/>
-                <w:sz w:val="16"/>
-                <w:szCs w:val="16"/>
-              </w:rPr>
-            </w:pPr>
-            <w:r>
-              <w:rPr>
-                <w:rFonts w:ascii="Arial Narrow" w:hAnsi="Arial Narrow" w:cstheme="minorHAnsi"/>
+                <w:color w:val="000000"/>
+                <w:sz w:val="16"/>
+                <w:szCs w:val="16"/>
+              </w:rPr>
+            </w:pPr>
+            <w:r>
+              <w:rPr>
+                <w:rFonts w:ascii="Arial Narrow" w:hAnsi="Arial Narrow" w:cstheme="minorHAnsi"/>
+                <w:color w:val="000000"/>
                 <w:sz w:val="16"/>
                 <w:szCs w:val="16"/>
               </w:rPr>
@@ -3877,6 +4531,7 @@
             <w:r>
               <w:rPr>
                 <w:rFonts w:ascii="Arial Narrow" w:hAnsi="Arial Narrow" w:cstheme="minorHAnsi"/>
+                <w:color w:val="000000"/>
                 <w:sz w:val="16"/>
                 <w:szCs w:val="16"/>
               </w:rPr>
@@ -3886,6 +4541,7 @@
             <w:r>
               <w:rPr>
                 <w:rFonts w:ascii="Arial Narrow" w:hAnsi="Arial Narrow" w:cstheme="minorHAnsi"/>
+                <w:color w:val="000000"/>
                 <w:sz w:val="16"/>
                 <w:szCs w:val="16"/>
               </w:rPr>
@@ -3912,13 +4568,15 @@
               <w:jc w:val="center"/>
               <w:rPr>
                 <w:rFonts w:ascii="Arial Narrow" w:hAnsi="Arial Narrow" w:cstheme="minorHAnsi"/>
-                <w:sz w:val="16"/>
-                <w:szCs w:val="16"/>
-              </w:rPr>
-            </w:pPr>
-            <w:r>
-              <w:rPr>
-                <w:rFonts w:ascii="Arial Narrow" w:hAnsi="Arial Narrow" w:cstheme="minorHAnsi"/>
+                <w:color w:val="000000"/>
+                <w:sz w:val="16"/>
+                <w:szCs w:val="16"/>
+              </w:rPr>
+            </w:pPr>
+            <w:r>
+              <w:rPr>
+                <w:rFonts w:ascii="Arial Narrow" w:hAnsi="Arial Narrow" w:cstheme="minorHAnsi"/>
+                <w:color w:val="000000"/>
                 <w:sz w:val="16"/>
                 <w:szCs w:val="16"/>
               </w:rPr>
@@ -3928,6 +4586,7 @@
             <w:r>
               <w:rPr>
                 <w:rFonts w:ascii="Arial Narrow" w:hAnsi="Arial Narrow" w:cstheme="minorHAnsi"/>
+                <w:color w:val="000000"/>
                 <w:sz w:val="16"/>
                 <w:szCs w:val="16"/>
               </w:rPr>
@@ -3937,6 +4596,7 @@
             <w:r>
               <w:rPr>
                 <w:rFonts w:ascii="Arial Narrow" w:hAnsi="Arial Narrow" w:cstheme="minorHAnsi"/>
+                <w:color w:val="000000"/>
                 <w:sz w:val="16"/>
                 <w:szCs w:val="16"/>
               </w:rPr>
@@ -3963,13 +4623,15 @@
               <w:jc w:val="center"/>
               <w:rPr>
                 <w:rFonts w:ascii="Arial Narrow" w:hAnsi="Arial Narrow" w:cstheme="minorHAnsi"/>
-                <w:sz w:val="16"/>
-                <w:szCs w:val="16"/>
-              </w:rPr>
-            </w:pPr>
-            <w:r>
-              <w:rPr>
-                <w:rFonts w:ascii="Arial Narrow" w:hAnsi="Arial Narrow" w:cstheme="minorHAnsi"/>
+                <w:color w:val="000000"/>
+                <w:sz w:val="16"/>
+                <w:szCs w:val="16"/>
+              </w:rPr>
+            </w:pPr>
+            <w:r>
+              <w:rPr>
+                <w:rFonts w:ascii="Arial Narrow" w:hAnsi="Arial Narrow" w:cstheme="minorHAnsi"/>
+                <w:color w:val="000000"/>
                 <w:sz w:val="16"/>
                 <w:szCs w:val="16"/>
               </w:rPr>
@@ -3979,6 +4641,7 @@
             <w:r>
               <w:rPr>
                 <w:rFonts w:ascii="Arial Narrow" w:hAnsi="Arial Narrow" w:cstheme="minorHAnsi"/>
+                <w:color w:val="000000"/>
                 <w:sz w:val="16"/>
                 <w:szCs w:val="16"/>
               </w:rPr>
@@ -3988,6 +4651,7 @@
             <w:r>
               <w:rPr>
                 <w:rFonts w:ascii="Arial Narrow" w:hAnsi="Arial Narrow" w:cstheme="minorHAnsi"/>
+                <w:color w:val="000000"/>
                 <w:sz w:val="16"/>
                 <w:szCs w:val="16"/>
               </w:rPr>
@@ -4014,13 +4678,15 @@
               <w:jc w:val="center"/>
               <w:rPr>
                 <w:rFonts w:ascii="Arial Narrow" w:hAnsi="Arial Narrow" w:cstheme="minorHAnsi"/>
-                <w:sz w:val="16"/>
-                <w:szCs w:val="16"/>
-              </w:rPr>
-            </w:pPr>
-            <w:r>
-              <w:rPr>
-                <w:rFonts w:ascii="Arial Narrow" w:hAnsi="Arial Narrow" w:cstheme="minorHAnsi"/>
+                <w:color w:val="000000"/>
+                <w:sz w:val="16"/>
+                <w:szCs w:val="16"/>
+              </w:rPr>
+            </w:pPr>
+            <w:r>
+              <w:rPr>
+                <w:rFonts w:ascii="Arial Narrow" w:hAnsi="Arial Narrow" w:cstheme="minorHAnsi"/>
+                <w:color w:val="000000"/>
                 <w:sz w:val="16"/>
                 <w:szCs w:val="16"/>
               </w:rPr>
@@ -4030,6 +4696,7 @@
             <w:r>
               <w:rPr>
                 <w:rFonts w:ascii="Arial Narrow" w:hAnsi="Arial Narrow" w:cstheme="minorHAnsi"/>
+                <w:color w:val="000000"/>
                 <w:sz w:val="16"/>
                 <w:szCs w:val="16"/>
               </w:rPr>
@@ -4039,6 +4706,7 @@
             <w:r>
               <w:rPr>
                 <w:rFonts w:ascii="Arial Narrow" w:hAnsi="Arial Narrow" w:cstheme="minorHAnsi"/>
+                <w:color w:val="000000"/>
                 <w:sz w:val="16"/>
                 <w:szCs w:val="16"/>
               </w:rPr>
@@ -4065,13 +4733,15 @@
               <w:jc w:val="center"/>
               <w:rPr>
                 <w:rFonts w:ascii="Arial Narrow" w:hAnsi="Arial Narrow" w:cstheme="minorHAnsi"/>
-                <w:sz w:val="16"/>
-                <w:szCs w:val="16"/>
-              </w:rPr>
-            </w:pPr>
-            <w:r>
-              <w:rPr>
-                <w:rFonts w:ascii="Arial Narrow" w:hAnsi="Arial Narrow" w:cstheme="minorHAnsi"/>
+                <w:color w:val="000000"/>
+                <w:sz w:val="16"/>
+                <w:szCs w:val="16"/>
+              </w:rPr>
+            </w:pPr>
+            <w:r>
+              <w:rPr>
+                <w:rFonts w:ascii="Arial Narrow" w:hAnsi="Arial Narrow" w:cstheme="minorHAnsi"/>
+                <w:color w:val="000000"/>
                 <w:sz w:val="16"/>
                 <w:szCs w:val="16"/>
               </w:rPr>
@@ -4081,6 +4751,7 @@
             <w:r>
               <w:rPr>
                 <w:rFonts w:ascii="Arial Narrow" w:hAnsi="Arial Narrow" w:cstheme="minorHAnsi"/>
+                <w:color w:val="000000"/>
                 <w:sz w:val="16"/>
                 <w:szCs w:val="16"/>
               </w:rPr>
@@ -4090,6 +4761,7 @@
             <w:r>
               <w:rPr>
                 <w:rFonts w:ascii="Arial Narrow" w:hAnsi="Arial Narrow" w:cstheme="minorHAnsi"/>
+                <w:color w:val="000000"/>
                 <w:sz w:val="16"/>
                 <w:szCs w:val="16"/>
               </w:rPr>
@@ -4116,13 +4788,15 @@
               <w:jc w:val="center"/>
               <w:rPr>
                 <w:rFonts w:ascii="Arial Narrow" w:hAnsi="Arial Narrow" w:cstheme="minorHAnsi"/>
-                <w:sz w:val="16"/>
-                <w:szCs w:val="16"/>
-              </w:rPr>
-            </w:pPr>
-            <w:r>
-              <w:rPr>
-                <w:rFonts w:ascii="Arial Narrow" w:hAnsi="Arial Narrow" w:cstheme="minorHAnsi"/>
+                <w:color w:val="000000"/>
+                <w:sz w:val="16"/>
+                <w:szCs w:val="16"/>
+              </w:rPr>
+            </w:pPr>
+            <w:r>
+              <w:rPr>
+                <w:rFonts w:ascii="Arial Narrow" w:hAnsi="Arial Narrow" w:cstheme="minorHAnsi"/>
+                <w:color w:val="000000"/>
                 <w:sz w:val="16"/>
                 <w:szCs w:val="16"/>
               </w:rPr>
@@ -4132,6 +4806,7 @@
             <w:r>
               <w:rPr>
                 <w:rFonts w:ascii="Arial Narrow" w:hAnsi="Arial Narrow" w:cstheme="minorHAnsi"/>
+                <w:color w:val="000000"/>
                 <w:sz w:val="16"/>
                 <w:szCs w:val="16"/>
               </w:rPr>
@@ -4141,6 +4816,7 @@
             <w:r>
               <w:rPr>
                 <w:rFonts w:ascii="Arial Narrow" w:hAnsi="Arial Narrow" w:cstheme="minorHAnsi"/>
+                <w:color w:val="000000"/>
                 <w:sz w:val="16"/>
                 <w:szCs w:val="16"/>
               </w:rPr>
@@ -4175,6 +4851,7 @@
                 <w:rFonts w:ascii="Arial Narrow" w:hAnsi="Arial Narrow" w:cstheme="minorHAnsi"/>
                 <w:b/>
                 <w:bCs/>
+                <w:color w:val="000000"/>
                 <w:sz w:val="16"/>
                 <w:szCs w:val="16"/>
               </w:rPr>
@@ -4184,6 +4861,7 @@
                 <w:rFonts w:ascii="Arial Narrow" w:hAnsi="Arial Narrow" w:cstheme="minorHAnsi"/>
                 <w:b/>
                 <w:bCs/>
+                <w:color w:val="000000"/>
                 <w:sz w:val="16"/>
                 <w:szCs w:val="16"/>
               </w:rPr>
@@ -4217,6 +4895,7 @@
                 <w:rFonts w:ascii="Arial Narrow" w:hAnsi="Arial Narrow" w:cstheme="minorHAnsi"/>
                 <w:b/>
                 <w:bCs/>
+                <w:color w:val="000000"/>
                 <w:sz w:val="16"/>
                 <w:szCs w:val="16"/>
               </w:rPr>
@@ -4226,6 +4905,7 @@
                 <w:rFonts w:ascii="Arial Narrow" w:hAnsi="Arial Narrow" w:cstheme="minorHAnsi"/>
                 <w:b/>
                 <w:bCs/>
+                <w:color w:val="000000"/>
                 <w:sz w:val="16"/>
                 <w:szCs w:val="16"/>
               </w:rPr>
@@ -4254,6 +4934,7 @@
                 <w:rFonts w:ascii="Arial Narrow" w:hAnsi="Arial Narrow" w:cstheme="minorHAnsi"/>
                 <w:b/>
                 <w:bCs/>
+                <w:color w:val="000000"/>
                 <w:sz w:val="16"/>
                 <w:szCs w:val="16"/>
               </w:rPr>
@@ -4263,6 +4944,7 @@
                 <w:rFonts w:ascii="Arial Narrow" w:hAnsi="Arial Narrow" w:cstheme="minorHAnsi"/>
                 <w:b/>
                 <w:bCs/>
+                <w:color w:val="000000"/>
                 <w:sz w:val="16"/>
                 <w:szCs w:val="16"/>
               </w:rPr>
@@ -4291,6 +4973,7 @@
                 <w:rFonts w:ascii="Arial Narrow" w:hAnsi="Arial Narrow" w:cstheme="minorHAnsi"/>
                 <w:b/>
                 <w:bCs/>
+                <w:color w:val="000000"/>
                 <w:sz w:val="16"/>
                 <w:szCs w:val="16"/>
               </w:rPr>
@@ -4300,6 +4983,7 @@
                 <w:rFonts w:ascii="Arial Narrow" w:hAnsi="Arial Narrow" w:cstheme="minorHAnsi"/>
                 <w:b/>
                 <w:bCs/>
+                <w:color w:val="000000"/>
                 <w:sz w:val="16"/>
                 <w:szCs w:val="16"/>
               </w:rPr>
@@ -4328,6 +5012,7 @@
                 <w:rFonts w:ascii="Arial Narrow" w:hAnsi="Arial Narrow" w:cstheme="minorHAnsi"/>
                 <w:b/>
                 <w:bCs/>
+                <w:color w:val="000000"/>
                 <w:sz w:val="16"/>
                 <w:szCs w:val="16"/>
               </w:rPr>
@@ -4337,6 +5022,7 @@
                 <w:rFonts w:ascii="Arial Narrow" w:hAnsi="Arial Narrow" w:cstheme="minorHAnsi"/>
                 <w:b/>
                 <w:bCs/>
+                <w:color w:val="000000"/>
                 <w:sz w:val="16"/>
                 <w:szCs w:val="16"/>
               </w:rPr>
@@ -4365,6 +5051,7 @@
                 <w:rFonts w:ascii="Arial Narrow" w:hAnsi="Arial Narrow" w:cstheme="minorHAnsi"/>
                 <w:b/>
                 <w:bCs/>
+                <w:color w:val="000000"/>
                 <w:sz w:val="16"/>
                 <w:szCs w:val="16"/>
               </w:rPr>
@@ -4374,6 +5061,7 @@
                 <w:rFonts w:ascii="Arial Narrow" w:hAnsi="Arial Narrow" w:cstheme="minorHAnsi"/>
                 <w:b/>
                 <w:bCs/>
+                <w:color w:val="000000"/>
                 <w:sz w:val="16"/>
                 <w:szCs w:val="16"/>
               </w:rPr>
@@ -4399,13 +5087,15 @@
             <w:pPr>
               <w:rPr>
                 <w:rFonts w:ascii="Arial Narrow" w:hAnsi="Arial Narrow" w:cstheme="minorHAnsi"/>
-                <w:sz w:val="16"/>
-                <w:szCs w:val="16"/>
-              </w:rPr>
-            </w:pPr>
-            <w:r>
-              <w:rPr>
-                <w:rFonts w:ascii="Arial Narrow" w:hAnsi="Arial Narrow" w:cstheme="minorHAnsi"/>
+                <w:color w:val="000000"/>
+                <w:sz w:val="16"/>
+                <w:szCs w:val="16"/>
+              </w:rPr>
+            </w:pPr>
+            <w:r>
+              <w:rPr>
+                <w:rFonts w:ascii="Arial Narrow" w:hAnsi="Arial Narrow" w:cstheme="minorHAnsi"/>
+                <w:color w:val="000000"/>
                 <w:sz w:val="16"/>
                 <w:szCs w:val="16"/>
               </w:rPr>
@@ -4431,13 +5121,15 @@
             <w:pPr>
               <w:rPr>
                 <w:rFonts w:ascii="Arial Narrow" w:hAnsi="Arial Narrow" w:cstheme="minorHAnsi"/>
-                <w:sz w:val="16"/>
-                <w:szCs w:val="16"/>
-              </w:rPr>
-            </w:pPr>
-            <w:r>
-              <w:rPr>
-                <w:rFonts w:ascii="Arial Narrow" w:hAnsi="Arial Narrow" w:cstheme="minorHAnsi"/>
+                <w:color w:val="000000"/>
+                <w:sz w:val="16"/>
+                <w:szCs w:val="16"/>
+              </w:rPr>
+            </w:pPr>
+            <w:r>
+              <w:rPr>
+                <w:rFonts w:ascii="Arial Narrow" w:hAnsi="Arial Narrow" w:cstheme="minorHAnsi"/>
+                <w:color w:val="000000"/>
                 <w:sz w:val="16"/>
                 <w:szCs w:val="16"/>
               </w:rPr>
@@ -4463,13 +5155,15 @@
             <w:pPr>
               <w:rPr>
                 <w:rFonts w:ascii="Arial Narrow" w:hAnsi="Arial Narrow" w:cstheme="minorHAnsi"/>
-                <w:sz w:val="16"/>
-                <w:szCs w:val="16"/>
-              </w:rPr>
-            </w:pPr>
-            <w:r>
-              <w:rPr>
-                <w:rFonts w:ascii="Arial Narrow" w:hAnsi="Arial Narrow" w:cstheme="minorHAnsi"/>
+                <w:color w:val="000000"/>
+                <w:sz w:val="16"/>
+                <w:szCs w:val="16"/>
+              </w:rPr>
+            </w:pPr>
+            <w:r>
+              <w:rPr>
+                <w:rFonts w:ascii="Arial Narrow" w:hAnsi="Arial Narrow" w:cstheme="minorHAnsi"/>
+                <w:color w:val="000000"/>
                 <w:sz w:val="16"/>
                 <w:szCs w:val="16"/>
               </w:rPr>
@@ -4501,13 +5195,15 @@
               <w:jc w:val="center"/>
               <w:rPr>
                 <w:rFonts w:ascii="Arial Narrow" w:hAnsi="Arial Narrow" w:cstheme="minorHAnsi"/>
-                <w:sz w:val="16"/>
-                <w:szCs w:val="16"/>
-              </w:rPr>
-            </w:pPr>
-            <w:r>
-              <w:rPr>
-                <w:rFonts w:ascii="Arial Narrow" w:hAnsi="Arial Narrow" w:cstheme="minorHAnsi"/>
+                <w:color w:val="000000"/>
+                <w:sz w:val="16"/>
+                <w:szCs w:val="16"/>
+              </w:rPr>
+            </w:pPr>
+            <w:r>
+              <w:rPr>
+                <w:rFonts w:ascii="Arial Narrow" w:hAnsi="Arial Narrow" w:cstheme="minorHAnsi"/>
+                <w:color w:val="000000"/>
                 <w:sz w:val="16"/>
                 <w:szCs w:val="16"/>
               </w:rPr>
@@ -4518,6 +5214,7 @@
             <w:r>
               <w:rPr>
                 <w:rFonts w:ascii="Arial Narrow" w:hAnsi="Arial Narrow" w:cstheme="minorHAnsi"/>
+                <w:color w:val="000000"/>
                 <w:sz w:val="16"/>
                 <w:szCs w:val="16"/>
               </w:rPr>
@@ -4527,6 +5224,7 @@
             <w:r>
               <w:rPr>
                 <w:rFonts w:ascii="Arial Narrow" w:hAnsi="Arial Narrow" w:cstheme="minorHAnsi"/>
+                <w:color w:val="000000"/>
                 <w:sz w:val="16"/>
                 <w:szCs w:val="16"/>
               </w:rPr>
@@ -4553,13 +5251,15 @@
               <w:jc w:val="center"/>
               <w:rPr>
                 <w:rFonts w:ascii="Arial Narrow" w:hAnsi="Arial Narrow" w:cstheme="minorHAnsi"/>
-                <w:sz w:val="16"/>
-                <w:szCs w:val="16"/>
-              </w:rPr>
-            </w:pPr>
-            <w:r>
-              <w:rPr>
-                <w:rFonts w:ascii="Arial Narrow" w:hAnsi="Arial Narrow" w:cstheme="minorHAnsi"/>
+                <w:color w:val="000000"/>
+                <w:sz w:val="16"/>
+                <w:szCs w:val="16"/>
+              </w:rPr>
+            </w:pPr>
+            <w:r>
+              <w:rPr>
+                <w:rFonts w:ascii="Arial Narrow" w:hAnsi="Arial Narrow" w:cstheme="minorHAnsi"/>
+                <w:color w:val="000000"/>
                 <w:sz w:val="16"/>
                 <w:szCs w:val="16"/>
               </w:rPr>
@@ -4569,6 +5269,7 @@
             <w:r>
               <w:rPr>
                 <w:rFonts w:ascii="Arial Narrow" w:hAnsi="Arial Narrow" w:cstheme="minorHAnsi"/>
+                <w:color w:val="000000"/>
                 <w:sz w:val="16"/>
                 <w:szCs w:val="16"/>
               </w:rPr>
@@ -4578,6 +5279,7 @@
             <w:r>
               <w:rPr>
                 <w:rFonts w:ascii="Arial Narrow" w:hAnsi="Arial Narrow" w:cstheme="minorHAnsi"/>
+                <w:color w:val="000000"/>
                 <w:sz w:val="16"/>
                 <w:szCs w:val="16"/>
               </w:rPr>
@@ -4604,13 +5306,15 @@
               <w:jc w:val="center"/>
               <w:rPr>
                 <w:rFonts w:ascii="Arial Narrow" w:hAnsi="Arial Narrow" w:cstheme="minorHAnsi"/>
-                <w:sz w:val="16"/>
-                <w:szCs w:val="16"/>
-              </w:rPr>
-            </w:pPr>
-            <w:r>
-              <w:rPr>
-                <w:rFonts w:ascii="Arial Narrow" w:hAnsi="Arial Narrow" w:cstheme="minorHAnsi"/>
+                <w:color w:val="000000"/>
+                <w:sz w:val="16"/>
+                <w:szCs w:val="16"/>
+              </w:rPr>
+            </w:pPr>
+            <w:r>
+              <w:rPr>
+                <w:rFonts w:ascii="Arial Narrow" w:hAnsi="Arial Narrow" w:cstheme="minorHAnsi"/>
+                <w:color w:val="000000"/>
                 <w:sz w:val="16"/>
                 <w:szCs w:val="16"/>
               </w:rPr>
@@ -4620,6 +5324,7 @@
             <w:r>
               <w:rPr>
                 <w:rFonts w:ascii="Arial Narrow" w:hAnsi="Arial Narrow" w:cstheme="minorHAnsi"/>
+                <w:color w:val="000000"/>
                 <w:sz w:val="16"/>
                 <w:szCs w:val="16"/>
               </w:rPr>
@@ -4629,6 +5334,7 @@
             <w:r>
               <w:rPr>
                 <w:rFonts w:ascii="Arial Narrow" w:hAnsi="Arial Narrow" w:cstheme="minorHAnsi"/>
+                <w:color w:val="000000"/>
                 <w:sz w:val="16"/>
                 <w:szCs w:val="16"/>
               </w:rPr>
@@ -4655,13 +5361,15 @@
               <w:jc w:val="center"/>
               <w:rPr>
                 <w:rFonts w:ascii="Arial Narrow" w:hAnsi="Arial Narrow" w:cstheme="minorHAnsi"/>
-                <w:sz w:val="16"/>
-                <w:szCs w:val="16"/>
-              </w:rPr>
-            </w:pPr>
-            <w:r>
-              <w:rPr>
-                <w:rFonts w:ascii="Arial Narrow" w:hAnsi="Arial Narrow" w:cstheme="minorHAnsi"/>
+                <w:color w:val="000000"/>
+                <w:sz w:val="16"/>
+                <w:szCs w:val="16"/>
+              </w:rPr>
+            </w:pPr>
+            <w:r>
+              <w:rPr>
+                <w:rFonts w:ascii="Arial Narrow" w:hAnsi="Arial Narrow" w:cstheme="minorHAnsi"/>
+                <w:color w:val="000000"/>
                 <w:sz w:val="16"/>
                 <w:szCs w:val="16"/>
               </w:rPr>
@@ -4671,6 +5379,7 @@
             <w:r>
               <w:rPr>
                 <w:rFonts w:ascii="Arial Narrow" w:hAnsi="Arial Narrow" w:cstheme="minorHAnsi"/>
+                <w:color w:val="000000"/>
                 <w:sz w:val="16"/>
                 <w:szCs w:val="16"/>
               </w:rPr>
@@ -4680,6 +5389,7 @@
             <w:r>
               <w:rPr>
                 <w:rFonts w:ascii="Arial Narrow" w:hAnsi="Arial Narrow" w:cstheme="minorHAnsi"/>
+                <w:color w:val="000000"/>
                 <w:sz w:val="16"/>
                 <w:szCs w:val="16"/>
               </w:rPr>
@@ -4706,13 +5416,15 @@
               <w:jc w:val="center"/>
               <w:rPr>
                 <w:rFonts w:ascii="Arial Narrow" w:hAnsi="Arial Narrow" w:cstheme="minorHAnsi"/>
-                <w:sz w:val="16"/>
-                <w:szCs w:val="16"/>
-              </w:rPr>
-            </w:pPr>
-            <w:r>
-              <w:rPr>
-                <w:rFonts w:ascii="Arial Narrow" w:hAnsi="Arial Narrow" w:cstheme="minorHAnsi"/>
+                <w:color w:val="000000"/>
+                <w:sz w:val="16"/>
+                <w:szCs w:val="16"/>
+              </w:rPr>
+            </w:pPr>
+            <w:r>
+              <w:rPr>
+                <w:rFonts w:ascii="Arial Narrow" w:hAnsi="Arial Narrow" w:cstheme="minorHAnsi"/>
+                <w:color w:val="000000"/>
                 <w:sz w:val="16"/>
                 <w:szCs w:val="16"/>
               </w:rPr>
@@ -4722,6 +5434,7 @@
             <w:r>
               <w:rPr>
                 <w:rFonts w:ascii="Arial Narrow" w:hAnsi="Arial Narrow" w:cstheme="minorHAnsi"/>
+                <w:color w:val="000000"/>
                 <w:sz w:val="16"/>
                 <w:szCs w:val="16"/>
               </w:rPr>
@@ -4731,6 +5444,7 @@
             <w:r>
               <w:rPr>
                 <w:rFonts w:ascii="Arial Narrow" w:hAnsi="Arial Narrow" w:cstheme="minorHAnsi"/>
+                <w:color w:val="000000"/>
                 <w:sz w:val="16"/>
                 <w:szCs w:val="16"/>
               </w:rPr>
@@ -4756,13 +5470,15 @@
             <w:pPr>
               <w:rPr>
                 <w:rFonts w:ascii="Arial Narrow" w:hAnsi="Arial Narrow" w:cstheme="minorHAnsi"/>
-                <w:sz w:val="16"/>
-                <w:szCs w:val="16"/>
-              </w:rPr>
-            </w:pPr>
-            <w:r>
-              <w:rPr>
-                <w:rFonts w:ascii="Arial Narrow" w:hAnsi="Arial Narrow" w:cstheme="minorHAnsi"/>
+                <w:color w:val="000000"/>
+                <w:sz w:val="16"/>
+                <w:szCs w:val="16"/>
+              </w:rPr>
+            </w:pPr>
+            <w:r>
+              <w:rPr>
+                <w:rFonts w:ascii="Arial Narrow" w:hAnsi="Arial Narrow" w:cstheme="minorHAnsi"/>
+                <w:color w:val="000000"/>
                 <w:sz w:val="16"/>
                 <w:szCs w:val="16"/>
               </w:rPr>
@@ -4788,13 +5504,15 @@
             <w:pPr>
               <w:rPr>
                 <w:rFonts w:ascii="Arial Narrow" w:hAnsi="Arial Narrow" w:cstheme="minorHAnsi"/>
-                <w:sz w:val="16"/>
-                <w:szCs w:val="16"/>
-              </w:rPr>
-            </w:pPr>
-            <w:r>
-              <w:rPr>
-                <w:rFonts w:ascii="Arial Narrow" w:hAnsi="Arial Narrow" w:cstheme="minorHAnsi"/>
+                <w:color w:val="000000"/>
+                <w:sz w:val="16"/>
+                <w:szCs w:val="16"/>
+              </w:rPr>
+            </w:pPr>
+            <w:r>
+              <w:rPr>
+                <w:rFonts w:ascii="Arial Narrow" w:hAnsi="Arial Narrow" w:cstheme="minorHAnsi"/>
+                <w:color w:val="000000"/>
                 <w:sz w:val="16"/>
                 <w:szCs w:val="16"/>
               </w:rPr>
@@ -4820,13 +5538,15 @@
             <w:pPr>
               <w:rPr>
                 <w:rFonts w:ascii="Arial Narrow" w:hAnsi="Arial Narrow" w:cstheme="minorHAnsi"/>
-                <w:sz w:val="16"/>
-                <w:szCs w:val="16"/>
-              </w:rPr>
-            </w:pPr>
-            <w:r>
-              <w:rPr>
-                <w:rFonts w:ascii="Arial Narrow" w:hAnsi="Arial Narrow" w:cstheme="minorHAnsi"/>
+                <w:color w:val="000000"/>
+                <w:sz w:val="16"/>
+                <w:szCs w:val="16"/>
+              </w:rPr>
+            </w:pPr>
+            <w:r>
+              <w:rPr>
+                <w:rFonts w:ascii="Arial Narrow" w:hAnsi="Arial Narrow" w:cstheme="minorHAnsi"/>
+                <w:color w:val="000000"/>
                 <w:sz w:val="16"/>
                 <w:szCs w:val="16"/>
               </w:rPr>
@@ -4861,6 +5581,7 @@
                 <w:rFonts w:ascii="Arial Narrow" w:hAnsi="Arial Narrow" w:cstheme="minorHAnsi"/>
                 <w:b/>
                 <w:bCs/>
+                <w:color w:val="000000"/>
                 <w:sz w:val="16"/>
                 <w:szCs w:val="16"/>
               </w:rPr>
@@ -4870,6 +5591,7 @@
                 <w:rFonts w:ascii="Arial Narrow" w:hAnsi="Arial Narrow" w:cstheme="minorHAnsi"/>
                 <w:b/>
                 <w:bCs/>
+                <w:color w:val="000000"/>
                 <w:sz w:val="16"/>
                 <w:szCs w:val="16"/>
               </w:rPr>
@@ -4903,6 +5625,7 @@
                 <w:rFonts w:ascii="Arial Narrow" w:hAnsi="Arial Narrow" w:cstheme="minorHAnsi"/>
                 <w:b/>
                 <w:bCs/>
+                <w:color w:val="000000"/>
                 <w:sz w:val="16"/>
                 <w:szCs w:val="16"/>
               </w:rPr>
@@ -4912,6 +5635,7 @@
                 <w:rFonts w:ascii="Arial Narrow" w:hAnsi="Arial Narrow" w:cstheme="minorHAnsi"/>
                 <w:b/>
                 <w:bCs/>
+                <w:color w:val="000000"/>
                 <w:sz w:val="16"/>
                 <w:szCs w:val="16"/>
               </w:rPr>
@@ -4940,6 +5664,7 @@
                 <w:rFonts w:ascii="Arial Narrow" w:hAnsi="Arial Narrow" w:cstheme="minorHAnsi"/>
                 <w:b/>
                 <w:bCs/>
+                <w:color w:val="000000"/>
                 <w:sz w:val="16"/>
                 <w:szCs w:val="16"/>
               </w:rPr>
@@ -4949,6 +5674,7 @@
                 <w:rFonts w:ascii="Arial Narrow" w:hAnsi="Arial Narrow" w:cstheme="minorHAnsi"/>
                 <w:b/>
                 <w:bCs/>
+                <w:color w:val="000000"/>
                 <w:sz w:val="16"/>
                 <w:szCs w:val="16"/>
               </w:rPr>
@@ -4977,6 +5703,7 @@
                 <w:rFonts w:ascii="Arial Narrow" w:hAnsi="Arial Narrow" w:cstheme="minorHAnsi"/>
                 <w:b/>
                 <w:bCs/>
+                <w:color w:val="000000"/>
                 <w:sz w:val="16"/>
                 <w:szCs w:val="16"/>
               </w:rPr>
@@ -4986,6 +5713,7 @@
                 <w:rFonts w:ascii="Arial Narrow" w:hAnsi="Arial Narrow" w:cstheme="minorHAnsi"/>
                 <w:b/>
                 <w:bCs/>
+                <w:color w:val="000000"/>
                 <w:sz w:val="16"/>
                 <w:szCs w:val="16"/>
               </w:rPr>
@@ -5014,6 +5742,7 @@
                 <w:rFonts w:ascii="Arial Narrow" w:hAnsi="Arial Narrow" w:cstheme="minorHAnsi"/>
                 <w:b/>
                 <w:bCs/>
+                <w:color w:val="000000"/>
                 <w:sz w:val="16"/>
                 <w:szCs w:val="16"/>
               </w:rPr>
@@ -5023,6 +5752,7 @@
                 <w:rFonts w:ascii="Arial Narrow" w:hAnsi="Arial Narrow" w:cstheme="minorHAnsi"/>
                 <w:b/>
                 <w:bCs/>
+                <w:color w:val="000000"/>
                 <w:sz w:val="16"/>
                 <w:szCs w:val="16"/>
               </w:rPr>
@@ -5051,6 +5781,7 @@
                 <w:rFonts w:ascii="Arial Narrow" w:hAnsi="Arial Narrow" w:cstheme="minorHAnsi"/>
                 <w:b/>
                 <w:bCs/>
+                <w:color w:val="000000"/>
                 <w:sz w:val="16"/>
                 <w:szCs w:val="16"/>
               </w:rPr>
@@ -5060,6 +5791,7 @@
                 <w:rFonts w:ascii="Arial Narrow" w:hAnsi="Arial Narrow" w:cstheme="minorHAnsi"/>
                 <w:b/>
                 <w:bCs/>
+                <w:color w:val="000000"/>
                 <w:sz w:val="16"/>
                 <w:szCs w:val="16"/>
               </w:rPr>
@@ -5088,6 +5820,7 @@
                 <w:rFonts w:ascii="Arial Narrow" w:hAnsi="Arial Narrow" w:cstheme="minorHAnsi"/>
                 <w:b/>
                 <w:bCs/>
+                <w:color w:val="000000"/>
                 <w:sz w:val="16"/>
                 <w:szCs w:val="16"/>
               </w:rPr>
@@ -5097,6 +5830,7 @@
                 <w:rFonts w:ascii="Arial Narrow" w:hAnsi="Arial Narrow" w:cstheme="minorHAnsi"/>
                 <w:b/>
                 <w:bCs/>
+                <w:color w:val="000000"/>
                 <w:sz w:val="16"/>
                 <w:szCs w:val="16"/>
               </w:rPr>
@@ -5122,13 +5856,15 @@
             <w:pPr>
               <w:rPr>
                 <w:rFonts w:ascii="Arial Narrow" w:hAnsi="Arial Narrow" w:cstheme="minorHAnsi"/>
-                <w:sz w:val="16"/>
-                <w:szCs w:val="16"/>
-              </w:rPr>
-            </w:pPr>
-            <w:r>
-              <w:rPr>
-                <w:rFonts w:ascii="Arial Narrow" w:hAnsi="Arial Narrow" w:cstheme="minorHAnsi"/>
+                <w:color w:val="000000"/>
+                <w:sz w:val="16"/>
+                <w:szCs w:val="16"/>
+              </w:rPr>
+            </w:pPr>
+            <w:r>
+              <w:rPr>
+                <w:rFonts w:ascii="Arial Narrow" w:hAnsi="Arial Narrow" w:cstheme="minorHAnsi"/>
+                <w:color w:val="000000"/>
                 <w:sz w:val="16"/>
                 <w:szCs w:val="16"/>
               </w:rPr>
@@ -5154,13 +5890,15 @@
             <w:pPr>
               <w:rPr>
                 <w:rFonts w:ascii="Arial Narrow" w:hAnsi="Arial Narrow" w:cstheme="minorHAnsi"/>
-                <w:sz w:val="16"/>
-                <w:szCs w:val="16"/>
-              </w:rPr>
-            </w:pPr>
-            <w:r>
-              <w:rPr>
-                <w:rFonts w:ascii="Arial Narrow" w:hAnsi="Arial Narrow" w:cstheme="minorHAnsi"/>
+                <w:color w:val="000000"/>
+                <w:sz w:val="16"/>
+                <w:szCs w:val="16"/>
+              </w:rPr>
+            </w:pPr>
+            <w:r>
+              <w:rPr>
+                <w:rFonts w:ascii="Arial Narrow" w:hAnsi="Arial Narrow" w:cstheme="minorHAnsi"/>
+                <w:color w:val="000000"/>
                 <w:sz w:val="16"/>
                 <w:szCs w:val="16"/>
               </w:rPr>
@@ -5192,13 +5930,15 @@
               <w:jc w:val="center"/>
               <w:rPr>
                 <w:rFonts w:ascii="Arial Narrow" w:hAnsi="Arial Narrow" w:cstheme="minorHAnsi"/>
-                <w:sz w:val="16"/>
-                <w:szCs w:val="16"/>
-              </w:rPr>
-            </w:pPr>
-            <w:r>
-              <w:rPr>
-                <w:rFonts w:ascii="Arial Narrow" w:hAnsi="Arial Narrow" w:cstheme="minorHAnsi"/>
+                <w:color w:val="000000"/>
+                <w:sz w:val="16"/>
+                <w:szCs w:val="16"/>
+              </w:rPr>
+            </w:pPr>
+            <w:r>
+              <w:rPr>
+                <w:rFonts w:ascii="Arial Narrow" w:hAnsi="Arial Narrow" w:cstheme="minorHAnsi"/>
+                <w:color w:val="000000"/>
                 <w:sz w:val="16"/>
                 <w:szCs w:val="16"/>
               </w:rPr>
@@ -5208,6 +5948,7 @@
             <w:r>
               <w:rPr>
                 <w:rFonts w:ascii="Arial Narrow" w:hAnsi="Arial Narrow" w:cstheme="minorHAnsi"/>
+                <w:color w:val="000000"/>
                 <w:sz w:val="16"/>
                 <w:szCs w:val="16"/>
               </w:rPr>
@@ -5217,6 +5958,7 @@
             <w:r>
               <w:rPr>
                 <w:rFonts w:ascii="Arial Narrow" w:hAnsi="Arial Narrow" w:cstheme="minorHAnsi"/>
+                <w:color w:val="000000"/>
                 <w:sz w:val="16"/>
                 <w:szCs w:val="16"/>
               </w:rPr>
@@ -5243,13 +5985,15 @@
               <w:jc w:val="center"/>
               <w:rPr>
                 <w:rFonts w:ascii="Arial Narrow" w:hAnsi="Arial Narrow" w:cstheme="minorHAnsi"/>
-                <w:sz w:val="16"/>
-                <w:szCs w:val="16"/>
-              </w:rPr>
-            </w:pPr>
-            <w:r>
-              <w:rPr>
-                <w:rFonts w:ascii="Arial Narrow" w:hAnsi="Arial Narrow" w:cstheme="minorHAnsi"/>
+                <w:color w:val="000000"/>
+                <w:sz w:val="16"/>
+                <w:szCs w:val="16"/>
+              </w:rPr>
+            </w:pPr>
+            <w:r>
+              <w:rPr>
+                <w:rFonts w:ascii="Arial Narrow" w:hAnsi="Arial Narrow" w:cstheme="minorHAnsi"/>
+                <w:color w:val="000000"/>
                 <w:sz w:val="16"/>
                 <w:szCs w:val="16"/>
               </w:rPr>
@@ -5259,6 +6003,7 @@
             <w:r>
               <w:rPr>
                 <w:rFonts w:ascii="Arial Narrow" w:hAnsi="Arial Narrow" w:cstheme="minorHAnsi"/>
+                <w:color w:val="000000"/>
                 <w:sz w:val="16"/>
                 <w:szCs w:val="16"/>
               </w:rPr>
@@ -5268,6 +6013,7 @@
             <w:r>
               <w:rPr>
                 <w:rFonts w:ascii="Arial Narrow" w:hAnsi="Arial Narrow" w:cstheme="minorHAnsi"/>
+                <w:color w:val="000000"/>
                 <w:sz w:val="16"/>
                 <w:szCs w:val="16"/>
               </w:rPr>
@@ -5294,13 +6040,15 @@
               <w:jc w:val="center"/>
               <w:rPr>
                 <w:rFonts w:ascii="Arial Narrow" w:hAnsi="Arial Narrow" w:cstheme="minorHAnsi"/>
-                <w:sz w:val="16"/>
-                <w:szCs w:val="16"/>
-              </w:rPr>
-            </w:pPr>
-            <w:r>
-              <w:rPr>
-                <w:rFonts w:ascii="Arial Narrow" w:hAnsi="Arial Narrow" w:cstheme="minorHAnsi"/>
+                <w:color w:val="000000"/>
+                <w:sz w:val="16"/>
+                <w:szCs w:val="16"/>
+              </w:rPr>
+            </w:pPr>
+            <w:r>
+              <w:rPr>
+                <w:rFonts w:ascii="Arial Narrow" w:hAnsi="Arial Narrow" w:cstheme="minorHAnsi"/>
+                <w:color w:val="000000"/>
                 <w:sz w:val="16"/>
                 <w:szCs w:val="16"/>
               </w:rPr>
@@ -5310,6 +6058,7 @@
             <w:r>
               <w:rPr>
                 <w:rFonts w:ascii="Arial Narrow" w:hAnsi="Arial Narrow" w:cstheme="minorHAnsi"/>
+                <w:color w:val="000000"/>
                 <w:sz w:val="16"/>
                 <w:szCs w:val="16"/>
               </w:rPr>
@@ -5319,6 +6068,7 @@
             <w:r>
               <w:rPr>
                 <w:rFonts w:ascii="Arial Narrow" w:hAnsi="Arial Narrow" w:cstheme="minorHAnsi"/>
+                <w:color w:val="000000"/>
                 <w:sz w:val="16"/>
                 <w:szCs w:val="16"/>
               </w:rPr>
@@ -5345,13 +6095,15 @@
               <w:jc w:val="center"/>
               <w:rPr>
                 <w:rFonts w:ascii="Arial Narrow" w:hAnsi="Arial Narrow" w:cstheme="minorHAnsi"/>
-                <w:sz w:val="16"/>
-                <w:szCs w:val="16"/>
-              </w:rPr>
-            </w:pPr>
-            <w:r>
-              <w:rPr>
-                <w:rFonts w:ascii="Arial Narrow" w:hAnsi="Arial Narrow" w:cstheme="minorHAnsi"/>
+                <w:color w:val="000000"/>
+                <w:sz w:val="16"/>
+                <w:szCs w:val="16"/>
+              </w:rPr>
+            </w:pPr>
+            <w:r>
+              <w:rPr>
+                <w:rFonts w:ascii="Arial Narrow" w:hAnsi="Arial Narrow" w:cstheme="minorHAnsi"/>
+                <w:color w:val="000000"/>
                 <w:sz w:val="16"/>
                 <w:szCs w:val="16"/>
               </w:rPr>
@@ -5361,6 +6113,7 @@
             <w:r>
               <w:rPr>
                 <w:rFonts w:ascii="Arial Narrow" w:hAnsi="Arial Narrow" w:cstheme="minorHAnsi"/>
+                <w:color w:val="000000"/>
                 <w:sz w:val="16"/>
                 <w:szCs w:val="16"/>
               </w:rPr>
@@ -5370,6 +6123,7 @@
             <w:r>
               <w:rPr>
                 <w:rFonts w:ascii="Arial Narrow" w:hAnsi="Arial Narrow" w:cstheme="minorHAnsi"/>
+                <w:color w:val="000000"/>
                 <w:sz w:val="16"/>
                 <w:szCs w:val="16"/>
               </w:rPr>
@@ -5395,13 +6149,15 @@
             <w:pPr>
               <w:rPr>
                 <w:rFonts w:ascii="Arial Narrow" w:hAnsi="Arial Narrow" w:cstheme="minorHAnsi"/>
-                <w:sz w:val="16"/>
-                <w:szCs w:val="16"/>
-              </w:rPr>
-            </w:pPr>
-            <w:r>
-              <w:rPr>
-                <w:rFonts w:ascii="Arial Narrow" w:hAnsi="Arial Narrow" w:cstheme="minorHAnsi"/>
+                <w:color w:val="000000"/>
+                <w:sz w:val="16"/>
+                <w:szCs w:val="16"/>
+              </w:rPr>
+            </w:pPr>
+            <w:r>
+              <w:rPr>
+                <w:rFonts w:ascii="Arial Narrow" w:hAnsi="Arial Narrow" w:cstheme="minorHAnsi"/>
+                <w:color w:val="000000"/>
                 <w:sz w:val="16"/>
                 <w:szCs w:val="16"/>
               </w:rPr>
@@ -5427,13 +6183,15 @@
             <w:pPr>
               <w:rPr>
                 <w:rFonts w:ascii="Arial Narrow" w:hAnsi="Arial Narrow" w:cstheme="minorHAnsi"/>
-                <w:sz w:val="16"/>
-                <w:szCs w:val="16"/>
-              </w:rPr>
-            </w:pPr>
-            <w:r>
-              <w:rPr>
-                <w:rFonts w:ascii="Arial Narrow" w:hAnsi="Arial Narrow" w:cstheme="minorHAnsi"/>
+                <w:color w:val="000000"/>
+                <w:sz w:val="16"/>
+                <w:szCs w:val="16"/>
+              </w:rPr>
+            </w:pPr>
+            <w:r>
+              <w:rPr>
+                <w:rFonts w:ascii="Arial Narrow" w:hAnsi="Arial Narrow" w:cstheme="minorHAnsi"/>
+                <w:color w:val="000000"/>
                 <w:sz w:val="16"/>
                 <w:szCs w:val="16"/>
               </w:rPr>
@@ -5459,13 +6217,15 @@
             <w:pPr>
               <w:rPr>
                 <w:rFonts w:ascii="Arial Narrow" w:hAnsi="Arial Narrow" w:cstheme="minorHAnsi"/>
-                <w:sz w:val="16"/>
-                <w:szCs w:val="16"/>
-              </w:rPr>
-            </w:pPr>
-            <w:r>
-              <w:rPr>
-                <w:rFonts w:ascii="Arial Narrow" w:hAnsi="Arial Narrow" w:cstheme="minorHAnsi"/>
+                <w:color w:val="000000"/>
+                <w:sz w:val="16"/>
+                <w:szCs w:val="16"/>
+              </w:rPr>
+            </w:pPr>
+            <w:r>
+              <w:rPr>
+                <w:rFonts w:ascii="Arial Narrow" w:hAnsi="Arial Narrow" w:cstheme="minorHAnsi"/>
+                <w:color w:val="000000"/>
                 <w:sz w:val="16"/>
                 <w:szCs w:val="16"/>
               </w:rPr>
@@ -5491,13 +6251,15 @@
             <w:pPr>
               <w:rPr>
                 <w:rFonts w:ascii="Arial Narrow" w:hAnsi="Arial Narrow" w:cstheme="minorHAnsi"/>
-                <w:sz w:val="16"/>
-                <w:szCs w:val="16"/>
-              </w:rPr>
-            </w:pPr>
-            <w:r>
-              <w:rPr>
-                <w:rFonts w:ascii="Arial Narrow" w:hAnsi="Arial Narrow" w:cstheme="minorHAnsi"/>
+                <w:color w:val="000000"/>
+                <w:sz w:val="16"/>
+                <w:szCs w:val="16"/>
+              </w:rPr>
+            </w:pPr>
+            <w:r>
+              <w:rPr>
+                <w:rFonts w:ascii="Arial Narrow" w:hAnsi="Arial Narrow" w:cstheme="minorHAnsi"/>
+                <w:color w:val="000000"/>
                 <w:sz w:val="16"/>
                 <w:szCs w:val="16"/>
               </w:rPr>
@@ -5629,7 +6391,34 @@
           <w:sz w:val="22"/>
           <w:szCs w:val="22"/>
         </w:rPr>
-        <w:t xml:space="preserve"> Notificar el contenido de esta resolución al(los) interesado(s), en los términos señalados en el artículo 56 de la Resolución IGAC 1149 de 2021. </w:t>
+        <w:t xml:space="preserve"> Notificar el contenido de esta resolución al(los) interesado(s), en los términos señalados en el artículo 56 de la Resolución </w:t>
+      </w:r>
+      <w:r>
+        <w:rPr>
+          <w:rStyle w:val="normaltextrun"/>
+          <w:rFonts w:ascii="Arial" w:hAnsi="Arial" w:cs="Arial"/>
+          <w:sz w:val="22"/>
+          <w:szCs w:val="22"/>
+        </w:rPr>
+        <w:t xml:space="preserve">IGAC </w:t>
+      </w:r>
+      <w:r>
+        <w:rPr>
+          <w:rStyle w:val="normaltextrun"/>
+          <w:rFonts w:ascii="Arial" w:hAnsi="Arial" w:cs="Arial"/>
+          <w:sz w:val="22"/>
+          <w:szCs w:val="22"/>
+        </w:rPr>
+        <w:t>1149 de 202</w:t>
+      </w:r>
+      <w:r>
+        <w:rPr>
+          <w:rStyle w:val="normaltextrun"/>
+          <w:rFonts w:ascii="Arial" w:hAnsi="Arial" w:cs="Arial"/>
+          <w:sz w:val="22"/>
+          <w:szCs w:val="22"/>
+        </w:rPr>
+        <w:t xml:space="preserve">1. </w:t>
       </w:r>
     </w:p>
     <w:p>
@@ -5676,7 +6465,26 @@
           <w:sz w:val="22"/>
           <w:szCs w:val="22"/>
         </w:rPr>
-        <w:t>: Contra las inscripciones catastrales aquí señaladas, procede el recurso de reposición y en subsidio apelación, el cual podrá interponerse ante el Director de Ordenamiento Territorial y Gestión Catastral.</w:t>
+        <w:t xml:space="preserve">: Contra las inscripciones catastrales aquí señaladas, procede el recurso de reposición y en subsidio apelación, el cual podrá interponerse ante el </w:t>
+      </w:r>
+      <w:r>
+        <w:rPr>
+          <w:rStyle w:val="normaltextrun"/>
+          <w:rFonts w:ascii="Arial" w:hAnsi="Arial" w:cs="Arial"/>
+          <w:color w:val="000000"/>
+          <w:sz w:val="22"/>
+          <w:szCs w:val="22"/>
+        </w:rPr>
+        <w:t>Director de Ordenamiento Territorial y Gestión Catastral</w:t>
+      </w:r>
+      <w:r>
+        <w:rPr>
+          <w:rStyle w:val="normaltextrun"/>
+          <w:rFonts w:ascii="Arial" w:hAnsi="Arial" w:cs="Arial"/>
+          <w:sz w:val="22"/>
+          <w:szCs w:val="22"/>
+        </w:rPr>
+        <w:t>.</w:t>
       </w:r>
       <w:r>
         <w:rPr>
@@ -5844,7 +6652,18 @@
           <w:sz w:val="22"/>
           <w:szCs w:val="22"/>
         </w:rPr>
-        <w:t>ARTÍCULO SEXTO</w:t>
+        <w:t xml:space="preserve">ARTÍCULO </w:t>
+      </w:r>
+      <w:r>
+        <w:rPr>
+          <w:rStyle w:val="normaltextrun"/>
+          <w:rFonts w:ascii="Arial" w:hAnsi="Arial" w:cs="Arial"/>
+          <w:b/>
+          <w:bCs/>
+          <w:sz w:val="22"/>
+          <w:szCs w:val="22"/>
+        </w:rPr>
+        <w:t>SEXTO</w:t>
       </w:r>
       <w:r>
         <w:rPr>
@@ -6052,6 +6871,7 @@
           <w:rFonts w:ascii="Arial" w:eastAsia="Arial" w:hAnsi="Arial" w:cs="Arial"/>
           <w:b/>
           <w:bCs/>
+          <w:color w:val="000000" w:themeColor="text1"/>
           <w:sz w:val="22"/>
           <w:szCs w:val="22"/>
         </w:rPr>
@@ -6063,6 +6883,7 @@
         <w:jc w:val="center"/>
         <w:rPr>
           <w:rFonts w:ascii="Arial" w:eastAsia="Arial" w:hAnsi="Arial" w:cs="Arial"/>
+          <w:color w:val="000000" w:themeColor="text1"/>
           <w:sz w:val="22"/>
           <w:szCs w:val="22"/>
         </w:rPr>
@@ -6072,6 +6893,7 @@
           <w:rFonts w:ascii="Arial" w:eastAsia="Arial" w:hAnsi="Arial" w:cs="Arial"/>
           <w:b/>
           <w:bCs/>
+          <w:color w:val="000000" w:themeColor="text1"/>
           <w:sz w:val="22"/>
           <w:szCs w:val="22"/>
         </w:rPr>
@@ -6085,6 +6907,7 @@
         <w:jc w:val="center"/>
         <w:rPr>
           <w:rFonts w:ascii="Arial" w:eastAsia="Arial" w:hAnsi="Arial" w:cs="Arial"/>
+          <w:color w:val="000000" w:themeColor="text1"/>
           <w:sz w:val="22"/>
           <w:szCs w:val="22"/>
         </w:rPr>
@@ -6094,10 +6917,33 @@
           <w:rFonts w:ascii="Arial" w:eastAsia="Arial" w:hAnsi="Arial" w:cs="Arial"/>
           <w:b/>
           <w:bCs/>
-          <w:sz w:val="22"/>
-          <w:szCs w:val="22"/>
-        </w:rPr>
-        <w:t>Directora de Ordenamiento Territorial y Gestión Catastral</w:t>
+          <w:color w:val="000000" w:themeColor="text1"/>
+          <w:sz w:val="22"/>
+          <w:szCs w:val="22"/>
+        </w:rPr>
+        <w:t>Director</w:t>
+      </w:r>
+      <w:r>
+        <w:rPr>
+          <w:rFonts w:ascii="Arial" w:eastAsia="Arial" w:hAnsi="Arial" w:cs="Arial"/>
+          <w:b/>
+          <w:bCs/>
+          <w:color w:val="000000" w:themeColor="text1"/>
+          <w:sz w:val="22"/>
+          <w:szCs w:val="22"/>
+        </w:rPr>
+        <w:t>a</w:t>
+      </w:r>
+      <w:r>
+        <w:rPr>
+          <w:rFonts w:ascii="Arial" w:eastAsia="Arial" w:hAnsi="Arial" w:cs="Arial"/>
+          <w:b/>
+          <w:bCs/>
+          <w:color w:val="000000" w:themeColor="text1"/>
+          <w:sz w:val="22"/>
+          <w:szCs w:val="22"/>
+        </w:rPr>
+        <w:t xml:space="preserve"> de Ordenamiento Territorial y Gestión Catastral</w:t>
       </w:r>
     </w:p>
     <w:p>
@@ -6114,6 +6960,7 @@
           <w:rFonts w:ascii="Arial" w:eastAsia="Arial" w:hAnsi="Arial" w:cs="Arial"/>
           <w:b/>
           <w:bCs/>
+          <w:color w:val="000000" w:themeColor="text1"/>
           <w:sz w:val="22"/>
           <w:szCs w:val="22"/>
         </w:rPr>
@@ -6137,6 +6984,7 @@
         <w:jc w:val="both"/>
         <w:rPr>
           <w:rFonts w:ascii="Arial" w:eastAsia="Arial" w:hAnsi="Arial" w:cs="Arial"/>
+          <w:color w:val="000000" w:themeColor="text1"/>
           <w:sz w:val="16"/>
           <w:szCs w:val="16"/>
           <w:lang w:val="es-ES"/>
@@ -6145,6 +6993,7 @@
       <w:r>
         <w:rPr>
           <w:rFonts w:ascii="Arial" w:eastAsia="Arial" w:hAnsi="Arial" w:cs="Arial"/>
+          <w:color w:val="000000" w:themeColor="text1"/>
           <w:sz w:val="16"/>
           <w:szCs w:val="16"/>
         </w:rPr>
@@ -6158,6 +7007,7 @@
         <w:jc w:val="both"/>
         <w:rPr>
           <w:rFonts w:ascii="Arial" w:eastAsia="Arial" w:hAnsi="Arial" w:cs="Arial"/>
+          <w:color w:val="000000" w:themeColor="text1"/>
           <w:sz w:val="16"/>
           <w:szCs w:val="16"/>
           <w:lang w:val="es-ES"/>
@@ -6166,6 +7016,7 @@
       <w:r>
         <w:rPr>
           <w:rFonts w:ascii="Arial" w:eastAsia="Arial" w:hAnsi="Arial" w:cs="Arial"/>
+          <w:color w:val="000000" w:themeColor="text1"/>
           <w:sz w:val="16"/>
           <w:szCs w:val="16"/>
         </w:rPr>
@@ -6179,6 +7030,7 @@
         <w:jc w:val="both"/>
         <w:rPr>
           <w:rFonts w:ascii="Arial" w:eastAsia="Arial" w:hAnsi="Arial" w:cs="Arial"/>
+          <w:color w:val="000000" w:themeColor="text1"/>
           <w:sz w:val="16"/>
           <w:szCs w:val="16"/>
         </w:rPr>
@@ -6186,11 +7038,14 @@
       <w:r>
         <w:rPr>
           <w:rFonts w:ascii="Arial" w:eastAsia="Arial" w:hAnsi="Arial" w:cs="Arial"/>
+          <w:color w:val="000000" w:themeColor="text1"/>
           <w:sz w:val="16"/>
           <w:szCs w:val="16"/>
         </w:rPr>
         <w:t>1ª Copia: Dirección de Ordenamiento Territorial y Gestión Catastral</w:t>
       </w:r>
+      <w:bookmarkStart w:id="10" w:name="_GoBack"/>
+      <w:bookmarkEnd w:id="10"/>
     </w:p>
     <w:p>
       <w:pPr>
@@ -6199,6 +7054,7 @@
         <w:jc w:val="both"/>
         <w:rPr>
           <w:rFonts w:ascii="Arial" w:eastAsia="Arial" w:hAnsi="Arial" w:cs="Arial"/>
+          <w:color w:val="000000" w:themeColor="text1"/>
           <w:sz w:val="16"/>
           <w:szCs w:val="16"/>
         </w:rPr>
@@ -6206,6 +7062,7 @@
       <w:r>
         <w:rPr>
           <w:rFonts w:ascii="Arial" w:eastAsia="Arial" w:hAnsi="Arial" w:cs="Arial"/>
+          <w:color w:val="000000" w:themeColor="text1"/>
           <w:sz w:val="16"/>
           <w:szCs w:val="16"/>
         </w:rPr>
@@ -6215,6 +7072,7 @@
       <w:r>
         <w:rPr>
           <w:rFonts w:ascii="Arial" w:eastAsia="Arial" w:hAnsi="Arial" w:cs="Arial"/>
+          <w:color w:val="000000" w:themeColor="text1"/>
           <w:sz w:val="16"/>
           <w:szCs w:val="16"/>
         </w:rPr>
@@ -6224,6 +7082,7 @@
       <w:r>
         <w:rPr>
           <w:rFonts w:ascii="Arial" w:eastAsia="Arial" w:hAnsi="Arial" w:cs="Arial"/>
+          <w:color w:val="000000" w:themeColor="text1"/>
           <w:sz w:val="16"/>
           <w:szCs w:val="16"/>
         </w:rPr>
@@ -6237,6 +7096,7 @@
         <w:jc w:val="both"/>
         <w:rPr>
           <w:rFonts w:ascii="Arial" w:eastAsia="Arial" w:hAnsi="Arial" w:cs="Arial"/>
+          <w:color w:val="000000" w:themeColor="text1"/>
           <w:sz w:val="16"/>
           <w:szCs w:val="16"/>
         </w:rPr>
@@ -6244,6 +7104,7 @@
       <w:r>
         <w:rPr>
           <w:rFonts w:ascii="Arial" w:eastAsia="Arial" w:hAnsi="Arial" w:cs="Arial"/>
+          <w:color w:val="000000" w:themeColor="text1"/>
           <w:sz w:val="16"/>
           <w:szCs w:val="16"/>
         </w:rPr>
@@ -6253,6 +7114,7 @@
       <w:r>
         <w:rPr>
           <w:rFonts w:ascii="Arial" w:eastAsia="Arial" w:hAnsi="Arial" w:cs="Arial"/>
+          <w:color w:val="000000" w:themeColor="text1"/>
           <w:sz w:val="16"/>
           <w:szCs w:val="16"/>
         </w:rPr>
@@ -6262,6 +7124,7 @@
       <w:r>
         <w:rPr>
           <w:rFonts w:ascii="Arial" w:eastAsia="Arial" w:hAnsi="Arial" w:cs="Arial"/>
+          <w:color w:val="000000" w:themeColor="text1"/>
           <w:sz w:val="16"/>
           <w:szCs w:val="16"/>
         </w:rPr>
@@ -6282,6 +7145,7 @@
       <w:r>
         <w:rPr>
           <w:rFonts w:ascii="Arial" w:eastAsia="Arial" w:hAnsi="Arial" w:cs="Arial"/>
+          <w:color w:val="000000" w:themeColor="text1"/>
           <w:sz w:val="16"/>
           <w:szCs w:val="16"/>
         </w:rPr>
@@ -6291,6 +7155,7 @@
       <w:r>
         <w:rPr>
           <w:rFonts w:ascii="Arial" w:eastAsia="Arial" w:hAnsi="Arial" w:cs="Arial"/>
+          <w:color w:val="000000" w:themeColor="text1"/>
           <w:sz w:val="16"/>
           <w:szCs w:val="16"/>
         </w:rPr>
@@ -6300,6 +7165,7 @@
       <w:r>
         <w:rPr>
           <w:rFonts w:ascii="Arial" w:eastAsia="Arial" w:hAnsi="Arial" w:cs="Arial"/>
+          <w:color w:val="000000" w:themeColor="text1"/>
           <w:sz w:val="16"/>
           <w:szCs w:val="16"/>
         </w:rPr>
@@ -6309,6 +7175,7 @@
       <w:r>
         <w:rPr>
           <w:rFonts w:ascii="Arial" w:eastAsia="Arial" w:hAnsi="Arial" w:cs="Arial"/>
+          <w:color w:val="000000" w:themeColor="text1"/>
           <w:sz w:val="16"/>
           <w:szCs w:val="16"/>
         </w:rPr>
@@ -6318,6 +7185,7 @@
       <w:r>
         <w:rPr>
           <w:rFonts w:ascii="Arial" w:eastAsia="Arial" w:hAnsi="Arial" w:cs="Arial"/>
+          <w:color w:val="000000" w:themeColor="text1"/>
           <w:sz w:val="16"/>
           <w:szCs w:val="16"/>
         </w:rPr>
@@ -6340,8 +7208,7 @@
       <w:bookmarkStart w:id="11" w:name="_heading=h.yz5kt3o9auaj" w:colFirst="0" w:colLast="0"/>
       <w:bookmarkEnd w:id="11"/>
     </w:p>
-    <w:bookmarkEnd w:id="9"/>
-    <w:bookmarkEnd w:id="0"/>
+    <w:bookmarkEnd w:id="8"/>
     <w:p>
       <w:pPr>
         <w:pStyle w:val="Normal1"/>
@@ -6662,7 +7529,7 @@
         <w:sz w:val="14"/>
         <w:szCs w:val="14"/>
       </w:rPr>
-      <w:t>6</w:t>
+      <w:t>4</w:t>
     </w:r>
     <w:r>
       <w:rPr>
